--- a/AllDocumentation/Backlog and tasks/Sprint6Backlog.docx
+++ b/AllDocumentation/Backlog and tasks/Sprint6Backlog.docx
@@ -21,6 +21,7 @@
           <w:tcPr>
             <w:tcW w:w="805" w:type="dxa"/>
             <w:shd w:val="clear" w:color="auto" w:fill="D9D9D9" w:themeFill="background1" w:themeFillShade="D9"/>
+            <w:tcMar/>
           </w:tcPr>
           <w:p>
             <w:r>
@@ -32,6 +33,7 @@
           <w:tcPr>
             <w:tcW w:w="540" w:type="dxa"/>
             <w:shd w:val="clear" w:color="auto" w:fill="D9D9D9" w:themeFill="background1" w:themeFillShade="D9"/>
+            <w:tcMar/>
           </w:tcPr>
           <w:p>
             <w:r>
@@ -43,6 +45,7 @@
           <w:tcPr>
             <w:tcW w:w="3930" w:type="dxa"/>
             <w:shd w:val="clear" w:color="auto" w:fill="D9D9D9" w:themeFill="background1" w:themeFillShade="D9"/>
+            <w:tcMar/>
           </w:tcPr>
           <w:p>
             <w:r>
@@ -54,6 +57,7 @@
           <w:tcPr>
             <w:tcW w:w="1350" w:type="dxa"/>
             <w:shd w:val="clear" w:color="auto" w:fill="D9D9D9" w:themeFill="background1" w:themeFillShade="D9"/>
+            <w:tcMar/>
           </w:tcPr>
           <w:p>
             <w:r>
@@ -65,6 +69,7 @@
           <w:tcPr>
             <w:tcW w:w="1065" w:type="dxa"/>
             <w:shd w:val="clear" w:color="auto" w:fill="D9D9D9" w:themeFill="background1" w:themeFillShade="D9"/>
+            <w:tcMar/>
           </w:tcPr>
           <w:p>
             <w:r>
@@ -76,6 +81,7 @@
           <w:tcPr>
             <w:tcW w:w="1660" w:type="dxa"/>
             <w:shd w:val="clear" w:color="auto" w:fill="D9D9D9" w:themeFill="background1" w:themeFillShade="D9"/>
+            <w:tcMar/>
           </w:tcPr>
           <w:p>
             <w:r>
@@ -89,6 +95,7 @@
           <w:tcPr>
             <w:tcW w:w="805" w:type="dxa"/>
             <w:shd w:val="clear" w:color="auto" w:fill="FFFFFF" w:themeFill="background1"/>
+            <w:tcMar/>
           </w:tcPr>
           <w:p>
             <w:r>
@@ -99,7 +106,8 @@
         <w:tc>
           <w:tcPr>
             <w:tcW w:w="540" w:type="dxa"/>
-            <w:shd w:val="clear" w:color="auto" w:fill="FF0000"/>
+            <w:shd w:val="clear" w:color="auto" w:fill="FFC000" w:themeFill="accent4"/>
+            <w:tcMar/>
           </w:tcPr>
           <w:p>
             <w:r>
@@ -111,6 +119,7 @@
           <w:tcPr>
             <w:tcW w:w="3930" w:type="dxa"/>
             <w:shd w:val="clear" w:color="auto" w:fill="FFFFFF" w:themeFill="background1"/>
+            <w:tcMar/>
           </w:tcPr>
           <w:p>
             <w:r>
@@ -122,6 +131,7 @@
           <w:tcPr>
             <w:tcW w:w="1350" w:type="dxa"/>
             <w:shd w:val="clear" w:color="auto" w:fill="FFFFFF" w:themeFill="background1"/>
+            <w:tcMar/>
           </w:tcPr>
           <w:p>
             <w:r>
@@ -133,6 +143,7 @@
           <w:tcPr>
             <w:tcW w:w="1065" w:type="dxa"/>
             <w:shd w:val="clear" w:color="auto" w:fill="FFFFFF" w:themeFill="background1"/>
+            <w:tcMar/>
           </w:tcPr>
           <w:p>
             <w:r>
@@ -144,10 +155,12 @@
           <w:tcPr>
             <w:tcW w:w="1660" w:type="dxa"/>
             <w:shd w:val="clear" w:color="auto" w:fill="FFFFFF" w:themeFill="background1"/>
-          </w:tcPr>
-          <w:p>
-            <w:r>
-              <w:t>Not started</w:t>
+            <w:tcMar/>
+          </w:tcPr>
+          <w:p>
+            <w:r>
+              <w:rPr/>
+              <w:t>Started</w:t>
             </w:r>
           </w:p>
         </w:tc>
@@ -157,6 +170,7 @@
           <w:tcPr>
             <w:tcW w:w="805" w:type="dxa"/>
             <w:shd w:val="clear" w:color="auto" w:fill="FFFFFF" w:themeFill="background1"/>
+            <w:tcMar/>
           </w:tcPr>
           <w:p>
             <w:r>
@@ -167,7 +181,8 @@
         <w:tc>
           <w:tcPr>
             <w:tcW w:w="540" w:type="dxa"/>
-            <w:shd w:val="clear" w:color="auto" w:fill="FF0000"/>
+            <w:shd w:val="clear" w:color="auto" w:fill="00B050"/>
+            <w:tcMar/>
           </w:tcPr>
           <w:p>
             <w:r>
@@ -179,6 +194,7 @@
           <w:tcPr>
             <w:tcW w:w="3930" w:type="dxa"/>
             <w:shd w:val="clear" w:color="auto" w:fill="FFFFFF" w:themeFill="background1"/>
+            <w:tcMar/>
           </w:tcPr>
           <w:p>
             <w:r>
@@ -190,6 +206,7 @@
           <w:tcPr>
             <w:tcW w:w="1350" w:type="dxa"/>
             <w:shd w:val="clear" w:color="auto" w:fill="FFFFFF" w:themeFill="background1"/>
+            <w:tcMar/>
           </w:tcPr>
           <w:p>
             <w:r>
@@ -201,6 +218,7 @@
           <w:tcPr>
             <w:tcW w:w="1065" w:type="dxa"/>
             <w:shd w:val="clear" w:color="auto" w:fill="FFFFFF" w:themeFill="background1"/>
+            <w:tcMar/>
           </w:tcPr>
           <w:p>
             <w:r>
@@ -212,13 +230,22 @@
           <w:tcPr>
             <w:tcW w:w="1660" w:type="dxa"/>
             <w:shd w:val="clear" w:color="auto" w:fill="FFFFFF" w:themeFill="background1"/>
-          </w:tcPr>
-          <w:p>
-            <w:pPr>
-              <w:spacing w:line="259" w:lineRule="auto"/>
-            </w:pPr>
-            <w:r>
-              <w:t>Not started</w:t>
+            <w:tcMar/>
+          </w:tcPr>
+          <w:p>
+            <w:pPr>
+              <w:pStyle w:val="Normal"/>
+              <w:bidi w:val="0"/>
+              <w:spacing w:before="0" w:beforeAutospacing="off" w:after="0" w:afterAutospacing="off" w:line="259" w:lineRule="auto"/>
+              <w:ind w:left="0" w:right="0"/>
+              <w:jc w:val="left"/>
+              <w:rPr>
+                <w:rFonts w:ascii="Calibri" w:hAnsi="Calibri" w:eastAsia="맑은 고딕" w:cs="Arial"/>
+              </w:rPr>
+            </w:pPr>
+            <w:r>
+              <w:rPr/>
+              <w:t>Done</w:t>
             </w:r>
           </w:p>
         </w:tc>
@@ -228,6 +255,7 @@
           <w:tcPr>
             <w:tcW w:w="805" w:type="dxa"/>
             <w:shd w:val="clear" w:color="auto" w:fill="FFFFFF" w:themeFill="background1"/>
+            <w:tcMar/>
           </w:tcPr>
           <w:p>
             <w:r>
@@ -238,7 +266,8 @@
         <w:tc>
           <w:tcPr>
             <w:tcW w:w="540" w:type="dxa"/>
-            <w:shd w:val="clear" w:color="auto" w:fill="FF0000"/>
+            <w:shd w:val="clear" w:color="auto" w:fill="00B050"/>
+            <w:tcMar/>
           </w:tcPr>
           <w:p>
             <w:r>
@@ -250,6 +279,7 @@
           <w:tcPr>
             <w:tcW w:w="3930" w:type="dxa"/>
             <w:shd w:val="clear" w:color="auto" w:fill="FFFFFF" w:themeFill="background1"/>
+            <w:tcMar/>
           </w:tcPr>
           <w:p>
             <w:r>
@@ -270,6 +300,7 @@
           <w:tcPr>
             <w:tcW w:w="1350" w:type="dxa"/>
             <w:shd w:val="clear" w:color="auto" w:fill="FFFFFF" w:themeFill="background1"/>
+            <w:tcMar/>
           </w:tcPr>
           <w:p>
             <w:r>
@@ -281,6 +312,7 @@
           <w:tcPr>
             <w:tcW w:w="1065" w:type="dxa"/>
             <w:shd w:val="clear" w:color="auto" w:fill="FFFFFF" w:themeFill="background1"/>
+            <w:tcMar/>
           </w:tcPr>
           <w:p>
             <w:r>
@@ -292,16 +324,18 @@
           <w:tcPr>
             <w:tcW w:w="1660" w:type="dxa"/>
             <w:shd w:val="clear" w:color="auto" w:fill="FFFFFF" w:themeFill="background1"/>
+            <w:tcMar/>
           </w:tcPr>
           <w:p>
             <w:pPr>
               <w:spacing w:line="259" w:lineRule="auto"/>
               <w:rPr>
-                <w:rFonts w:ascii="Calibri" w:eastAsia="Malgun Gothic" w:hAnsi="Calibri" w:cs="Arial"/>
-              </w:rPr>
-            </w:pPr>
-            <w:r>
-              <w:t>Not started</w:t>
+                <w:rFonts w:ascii="Calibri" w:hAnsi="Calibri" w:eastAsia="Malgun Gothic" w:cs="Arial"/>
+              </w:rPr>
+            </w:pPr>
+            <w:r>
+              <w:rPr/>
+              <w:t>Done</w:t>
             </w:r>
           </w:p>
         </w:tc>
@@ -311,6 +345,7 @@
           <w:tcPr>
             <w:tcW w:w="805" w:type="dxa"/>
             <w:shd w:val="clear" w:color="auto" w:fill="FFFFFF" w:themeFill="background1"/>
+            <w:tcMar/>
           </w:tcPr>
           <w:p>
             <w:r>
@@ -321,7 +356,8 @@
         <w:tc>
           <w:tcPr>
             <w:tcW w:w="540" w:type="dxa"/>
-            <w:shd w:val="clear" w:color="auto" w:fill="FF0000"/>
+            <w:shd w:val="clear" w:color="auto" w:fill="00B050"/>
+            <w:tcMar/>
           </w:tcPr>
           <w:p>
             <w:r>
@@ -333,11 +369,12 @@
           <w:tcPr>
             <w:tcW w:w="3930" w:type="dxa"/>
             <w:shd w:val="clear" w:color="auto" w:fill="FFFFFF" w:themeFill="background1"/>
-          </w:tcPr>
-          <w:p>
-            <w:pPr>
-              <w:rPr>
-                <w:rFonts w:ascii="Calibri" w:eastAsia="Malgun Gothic" w:hAnsi="Calibri" w:cs="Arial"/>
+            <w:tcMar/>
+          </w:tcPr>
+          <w:p>
+            <w:pPr>
+              <w:rPr>
+                <w:rFonts w:ascii="Calibri" w:hAnsi="Calibri" w:eastAsia="Malgun Gothic" w:cs="Arial"/>
               </w:rPr>
             </w:pPr>
             <w:r>
@@ -352,6 +389,7 @@
           <w:tcPr>
             <w:tcW w:w="1350" w:type="dxa"/>
             <w:shd w:val="clear" w:color="auto" w:fill="FFFFFF" w:themeFill="background1"/>
+            <w:tcMar/>
           </w:tcPr>
           <w:p>
             <w:r>
@@ -363,6 +401,7 @@
           <w:tcPr>
             <w:tcW w:w="1065" w:type="dxa"/>
             <w:shd w:val="clear" w:color="auto" w:fill="FFFFFF" w:themeFill="background1"/>
+            <w:tcMar/>
           </w:tcPr>
           <w:p>
             <w:r>
@@ -374,10 +413,12 @@
           <w:tcPr>
             <w:tcW w:w="1660" w:type="dxa"/>
             <w:shd w:val="clear" w:color="auto" w:fill="FFFFFF" w:themeFill="background1"/>
-          </w:tcPr>
-          <w:p>
-            <w:r>
-              <w:t>Not started</w:t>
+            <w:tcMar/>
+          </w:tcPr>
+          <w:p>
+            <w:r>
+              <w:rPr/>
+              <w:t>Done</w:t>
             </w:r>
           </w:p>
         </w:tc>
@@ -387,6 +428,7 @@
           <w:tcPr>
             <w:tcW w:w="805" w:type="dxa"/>
             <w:shd w:val="clear" w:color="auto" w:fill="FFFFFF" w:themeFill="background1"/>
+            <w:tcMar/>
           </w:tcPr>
           <w:p>
             <w:r>
@@ -397,7 +439,8 @@
         <w:tc>
           <w:tcPr>
             <w:tcW w:w="540" w:type="dxa"/>
-            <w:shd w:val="clear" w:color="auto" w:fill="FF0000"/>
+            <w:shd w:val="clear" w:color="auto" w:fill="00B050"/>
+            <w:tcMar/>
           </w:tcPr>
           <w:p>
             <w:r>
@@ -409,6 +452,7 @@
           <w:tcPr>
             <w:tcW w:w="3930" w:type="dxa"/>
             <w:shd w:val="clear" w:color="auto" w:fill="FFFFFF" w:themeFill="background1"/>
+            <w:tcMar/>
           </w:tcPr>
           <w:p>
             <w:r>
@@ -420,6 +464,7 @@
           <w:tcPr>
             <w:tcW w:w="1350" w:type="dxa"/>
             <w:shd w:val="clear" w:color="auto" w:fill="FFFFFF" w:themeFill="background1"/>
+            <w:tcMar/>
           </w:tcPr>
           <w:p>
             <w:r>
@@ -431,6 +476,7 @@
           <w:tcPr>
             <w:tcW w:w="1065" w:type="dxa"/>
             <w:shd w:val="clear" w:color="auto" w:fill="FFFFFF" w:themeFill="background1"/>
+            <w:tcMar/>
           </w:tcPr>
           <w:p>
             <w:r>
@@ -442,10 +488,22 @@
           <w:tcPr>
             <w:tcW w:w="1660" w:type="dxa"/>
             <w:shd w:val="clear" w:color="auto" w:fill="FFFFFF" w:themeFill="background1"/>
-          </w:tcPr>
-          <w:p>
-            <w:r>
-              <w:t>Not started</w:t>
+            <w:tcMar/>
+          </w:tcPr>
+          <w:p>
+            <w:pPr>
+              <w:pStyle w:val="Normal"/>
+              <w:bidi w:val="0"/>
+              <w:spacing w:before="0" w:beforeAutospacing="off" w:after="0" w:afterAutospacing="off" w:line="259" w:lineRule="auto"/>
+              <w:ind w:left="0" w:right="0"/>
+              <w:jc w:val="left"/>
+              <w:rPr>
+                <w:rFonts w:ascii="Calibri" w:hAnsi="Calibri" w:eastAsia="맑은 고딕" w:cs="Arial"/>
+              </w:rPr>
+            </w:pPr>
+            <w:r>
+              <w:rPr/>
+              <w:t>Done</w:t>
             </w:r>
           </w:p>
         </w:tc>
@@ -455,6 +513,7 @@
           <w:tcPr>
             <w:tcW w:w="805" w:type="dxa"/>
             <w:shd w:val="clear" w:color="auto" w:fill="FFFFFF" w:themeFill="background1"/>
+            <w:tcMar/>
           </w:tcPr>
           <w:p>
             <w:r>
@@ -465,7 +524,8 @@
         <w:tc>
           <w:tcPr>
             <w:tcW w:w="540" w:type="dxa"/>
-            <w:shd w:val="clear" w:color="auto" w:fill="FF0000"/>
+            <w:shd w:val="clear" w:color="auto" w:fill="00B050"/>
+            <w:tcMar/>
           </w:tcPr>
           <w:p>
             <w:r>
@@ -477,11 +537,12 @@
           <w:tcPr>
             <w:tcW w:w="3930" w:type="dxa"/>
             <w:shd w:val="clear" w:color="auto" w:fill="FFFFFF" w:themeFill="background1"/>
-          </w:tcPr>
-          <w:p>
-            <w:pPr>
-              <w:rPr>
-                <w:rFonts w:ascii="Calibri" w:eastAsia="Malgun Gothic" w:hAnsi="Calibri" w:cs="Arial"/>
+            <w:tcMar/>
+          </w:tcPr>
+          <w:p>
+            <w:pPr>
+              <w:rPr>
+                <w:rFonts w:ascii="Calibri" w:hAnsi="Calibri" w:eastAsia="Malgun Gothic" w:cs="Arial"/>
                 <w:lang w:val="da-DK"/>
               </w:rPr>
             </w:pPr>
@@ -497,6 +558,7 @@
           <w:tcPr>
             <w:tcW w:w="1350" w:type="dxa"/>
             <w:shd w:val="clear" w:color="auto" w:fill="FFFFFF" w:themeFill="background1"/>
+            <w:tcMar/>
           </w:tcPr>
           <w:p>
             <w:pPr>
@@ -516,6 +578,7 @@
           <w:tcPr>
             <w:tcW w:w="1065" w:type="dxa"/>
             <w:shd w:val="clear" w:color="auto" w:fill="FFFFFF" w:themeFill="background1"/>
+            <w:tcMar/>
           </w:tcPr>
           <w:p>
             <w:pPr>
@@ -535,16 +598,22 @@
           <w:tcPr>
             <w:tcW w:w="1660" w:type="dxa"/>
             <w:shd w:val="clear" w:color="auto" w:fill="FFFFFF" w:themeFill="background1"/>
-          </w:tcPr>
-          <w:p>
-            <w:pPr>
-              <w:spacing w:line="259" w:lineRule="auto"/>
-              <w:rPr>
-                <w:rFonts w:ascii="Calibri" w:eastAsia="Malgun Gothic" w:hAnsi="Calibri" w:cs="Arial"/>
-              </w:rPr>
-            </w:pPr>
-            <w:r>
-              <w:t>Not started</w:t>
+            <w:tcMar/>
+          </w:tcPr>
+          <w:p>
+            <w:pPr>
+              <w:pStyle w:val="Normal"/>
+              <w:bidi w:val="0"/>
+              <w:spacing w:before="0" w:beforeAutospacing="off" w:after="0" w:afterAutospacing="off" w:line="259" w:lineRule="auto"/>
+              <w:ind w:left="0" w:right="0"/>
+              <w:jc w:val="left"/>
+              <w:rPr>
+                <w:rFonts w:ascii="Calibri" w:hAnsi="Calibri" w:eastAsia="맑은 고딕" w:cs="Arial"/>
+              </w:rPr>
+            </w:pPr>
+            <w:r>
+              <w:rPr/>
+              <w:t>Done</w:t>
             </w:r>
           </w:p>
         </w:tc>
@@ -554,6 +623,7 @@
           <w:tcPr>
             <w:tcW w:w="805" w:type="dxa"/>
             <w:shd w:val="clear" w:color="auto" w:fill="FFFFFF" w:themeFill="background1"/>
+            <w:tcMar/>
           </w:tcPr>
           <w:p>
             <w:r>
@@ -564,7 +634,8 @@
         <w:tc>
           <w:tcPr>
             <w:tcW w:w="540" w:type="dxa"/>
-            <w:shd w:val="clear" w:color="auto" w:fill="FF0000"/>
+            <w:shd w:val="clear" w:color="auto" w:fill="00B050"/>
+            <w:tcMar/>
           </w:tcPr>
           <w:p>
             <w:r>
@@ -576,6 +647,7 @@
           <w:tcPr>
             <w:tcW w:w="3930" w:type="dxa"/>
             <w:shd w:val="clear" w:color="auto" w:fill="FFFFFF" w:themeFill="background1"/>
+            <w:tcMar/>
           </w:tcPr>
           <w:p>
             <w:pPr>
@@ -595,6 +667,7 @@
           <w:tcPr>
             <w:tcW w:w="1350" w:type="dxa"/>
             <w:shd w:val="clear" w:color="auto" w:fill="FFFFFF" w:themeFill="background1"/>
+            <w:tcMar/>
           </w:tcPr>
           <w:p>
             <w:pPr>
@@ -614,6 +687,7 @@
           <w:tcPr>
             <w:tcW w:w="1065" w:type="dxa"/>
             <w:shd w:val="clear" w:color="auto" w:fill="FFFFFF" w:themeFill="background1"/>
+            <w:tcMar/>
           </w:tcPr>
           <w:p>
             <w:pPr>
@@ -633,10 +707,12 @@
           <w:tcPr>
             <w:tcW w:w="1660" w:type="dxa"/>
             <w:shd w:val="clear" w:color="auto" w:fill="FFFFFF" w:themeFill="background1"/>
-          </w:tcPr>
-          <w:p>
-            <w:r>
-              <w:t>Not started</w:t>
+            <w:tcMar/>
+          </w:tcPr>
+          <w:p>
+            <w:r>
+              <w:rPr/>
+              <w:t>Done</w:t>
             </w:r>
           </w:p>
         </w:tc>
@@ -646,6 +722,7 @@
           <w:tcPr>
             <w:tcW w:w="805" w:type="dxa"/>
             <w:shd w:val="clear" w:color="auto" w:fill="FFFFFF" w:themeFill="background1"/>
+            <w:tcMar/>
           </w:tcPr>
           <w:p>
             <w:r>
@@ -656,7 +733,8 @@
         <w:tc>
           <w:tcPr>
             <w:tcW w:w="540" w:type="dxa"/>
-            <w:shd w:val="clear" w:color="auto" w:fill="FF0000"/>
+            <w:shd w:val="clear" w:color="auto" w:fill="00B050"/>
+            <w:tcMar/>
           </w:tcPr>
           <w:p>
             <w:r>
@@ -667,6 +745,7 @@
         <w:tc>
           <w:tcPr>
             <w:tcW w:w="3930" w:type="dxa"/>
+            <w:tcMar/>
           </w:tcPr>
           <w:p>
             <w:r>
@@ -677,6 +756,7 @@
         <w:tc>
           <w:tcPr>
             <w:tcW w:w="1350" w:type="dxa"/>
+            <w:tcMar/>
           </w:tcPr>
           <w:p>
             <w:r>
@@ -687,6 +767,7 @@
         <w:tc>
           <w:tcPr>
             <w:tcW w:w="1065" w:type="dxa"/>
+            <w:tcMar/>
           </w:tcPr>
           <w:p>
             <w:r>
@@ -697,16 +778,18 @@
         <w:tc>
           <w:tcPr>
             <w:tcW w:w="1660" w:type="dxa"/>
+            <w:tcMar/>
           </w:tcPr>
           <w:p>
             <w:pPr>
               <w:spacing w:line="259" w:lineRule="auto"/>
               <w:rPr>
-                <w:rFonts w:ascii="Calibri" w:eastAsia="Malgun Gothic" w:hAnsi="Calibri" w:cs="Arial"/>
-              </w:rPr>
-            </w:pPr>
-            <w:r>
-              <w:t>Not started</w:t>
+                <w:rFonts w:ascii="Calibri" w:hAnsi="Calibri" w:eastAsia="Malgun Gothic" w:cs="Arial"/>
+              </w:rPr>
+            </w:pPr>
+            <w:r>
+              <w:rPr/>
+              <w:t>Done</w:t>
             </w:r>
           </w:p>
         </w:tc>
@@ -716,6 +799,7 @@
           <w:tcPr>
             <w:tcW w:w="805" w:type="dxa"/>
             <w:shd w:val="clear" w:color="auto" w:fill="FFFFFF" w:themeFill="background1"/>
+            <w:tcMar/>
           </w:tcPr>
           <w:p>
             <w:r>
@@ -726,7 +810,8 @@
         <w:tc>
           <w:tcPr>
             <w:tcW w:w="540" w:type="dxa"/>
-            <w:shd w:val="clear" w:color="auto" w:fill="FF0000"/>
+            <w:shd w:val="clear" w:color="auto" w:fill="00B050"/>
+            <w:tcMar/>
           </w:tcPr>
           <w:p>
             <w:r>
@@ -737,11 +822,12 @@
         <w:tc>
           <w:tcPr>
             <w:tcW w:w="3930" w:type="dxa"/>
-          </w:tcPr>
-          <w:p>
-            <w:pPr>
-              <w:rPr>
-                <w:rFonts w:ascii="Calibri" w:eastAsia="Malgun Gothic" w:hAnsi="Calibri" w:cs="Arial"/>
+            <w:tcMar/>
+          </w:tcPr>
+          <w:p>
+            <w:pPr>
+              <w:rPr>
+                <w:rFonts w:ascii="Calibri" w:hAnsi="Calibri" w:eastAsia="Malgun Gothic" w:cs="Arial"/>
               </w:rPr>
             </w:pPr>
             <w:r>
@@ -755,6 +841,7 @@
         <w:tc>
           <w:tcPr>
             <w:tcW w:w="1350" w:type="dxa"/>
+            <w:tcMar/>
           </w:tcPr>
           <w:p>
             <w:r>
@@ -765,6 +852,7 @@
         <w:tc>
           <w:tcPr>
             <w:tcW w:w="1065" w:type="dxa"/>
+            <w:tcMar/>
           </w:tcPr>
           <w:p>
             <w:r>
@@ -775,16 +863,18 @@
         <w:tc>
           <w:tcPr>
             <w:tcW w:w="1660" w:type="dxa"/>
+            <w:tcMar/>
           </w:tcPr>
           <w:p>
             <w:pPr>
               <w:spacing w:line="259" w:lineRule="auto"/>
               <w:rPr>
-                <w:rFonts w:ascii="Calibri" w:eastAsia="Malgun Gothic" w:hAnsi="Calibri" w:cs="Arial"/>
-              </w:rPr>
-            </w:pPr>
-            <w:r>
-              <w:t>Not started</w:t>
+                <w:rFonts w:ascii="Calibri" w:hAnsi="Calibri" w:eastAsia="Malgun Gothic" w:cs="Arial"/>
+              </w:rPr>
+            </w:pPr>
+            <w:r>
+              <w:rPr/>
+              <w:t>Done</w:t>
             </w:r>
           </w:p>
         </w:tc>
@@ -794,6 +884,7 @@
           <w:tcPr>
             <w:tcW w:w="805" w:type="dxa"/>
             <w:shd w:val="clear" w:color="auto" w:fill="FFFFFF" w:themeFill="background1"/>
+            <w:tcMar/>
           </w:tcPr>
           <w:p>
             <w:r>
@@ -804,7 +895,8 @@
         <w:tc>
           <w:tcPr>
             <w:tcW w:w="540" w:type="dxa"/>
-            <w:shd w:val="clear" w:color="auto" w:fill="FF0000"/>
+            <w:shd w:val="clear" w:color="auto" w:fill="00B050"/>
+            <w:tcMar/>
           </w:tcPr>
           <w:p>
             <w:r>
@@ -815,6 +907,7 @@
         <w:tc>
           <w:tcPr>
             <w:tcW w:w="3930" w:type="dxa"/>
+            <w:tcMar/>
           </w:tcPr>
           <w:p>
             <w:r>
@@ -825,6 +918,7 @@
         <w:tc>
           <w:tcPr>
             <w:tcW w:w="1350" w:type="dxa"/>
+            <w:tcMar/>
           </w:tcPr>
           <w:p>
             <w:r>
@@ -835,6 +929,7 @@
         <w:tc>
           <w:tcPr>
             <w:tcW w:w="1065" w:type="dxa"/>
+            <w:tcMar/>
           </w:tcPr>
           <w:p>
             <w:r>
@@ -845,10 +940,22 @@
         <w:tc>
           <w:tcPr>
             <w:tcW w:w="1660" w:type="dxa"/>
-          </w:tcPr>
-          <w:p>
-            <w:r>
-              <w:t>Not started</w:t>
+            <w:tcMar/>
+          </w:tcPr>
+          <w:p>
+            <w:pPr>
+              <w:pStyle w:val="Normal"/>
+              <w:bidi w:val="0"/>
+              <w:spacing w:before="0" w:beforeAutospacing="off" w:after="0" w:afterAutospacing="off" w:line="259" w:lineRule="auto"/>
+              <w:ind w:left="0" w:right="0"/>
+              <w:jc w:val="left"/>
+              <w:rPr>
+                <w:rFonts w:ascii="Calibri" w:hAnsi="Calibri" w:eastAsia="맑은 고딕" w:cs="Arial"/>
+              </w:rPr>
+            </w:pPr>
+            <w:r>
+              <w:rPr/>
+              <w:t>Done</w:t>
             </w:r>
           </w:p>
         </w:tc>
@@ -858,6 +965,7 @@
           <w:tcPr>
             <w:tcW w:w="805" w:type="dxa"/>
             <w:shd w:val="clear" w:color="auto" w:fill="FFFFFF" w:themeFill="background1"/>
+            <w:tcMar/>
           </w:tcPr>
           <w:p>
             <w:r>
@@ -868,7 +976,8 @@
         <w:tc>
           <w:tcPr>
             <w:tcW w:w="540" w:type="dxa"/>
-            <w:shd w:val="clear" w:color="auto" w:fill="FF0000"/>
+            <w:shd w:val="clear" w:color="auto" w:fill="00B050"/>
+            <w:tcMar/>
           </w:tcPr>
           <w:p>
             <w:r>
@@ -879,11 +988,12 @@
         <w:tc>
           <w:tcPr>
             <w:tcW w:w="3930" w:type="dxa"/>
-          </w:tcPr>
-          <w:p>
-            <w:pPr>
-              <w:rPr>
-                <w:rFonts w:ascii="Calibri" w:eastAsia="Malgun Gothic" w:hAnsi="Calibri" w:cs="Arial"/>
+            <w:tcMar/>
+          </w:tcPr>
+          <w:p>
+            <w:pPr>
+              <w:rPr>
+                <w:rFonts w:ascii="Calibri" w:hAnsi="Calibri" w:eastAsia="Malgun Gothic" w:cs="Arial"/>
               </w:rPr>
             </w:pPr>
             <w:r>
@@ -897,6 +1007,7 @@
         <w:tc>
           <w:tcPr>
             <w:tcW w:w="1350" w:type="dxa"/>
+            <w:tcMar/>
           </w:tcPr>
           <w:p>
             <w:pPr>
@@ -915,6 +1026,7 @@
         <w:tc>
           <w:tcPr>
             <w:tcW w:w="1065" w:type="dxa"/>
+            <w:tcMar/>
           </w:tcPr>
           <w:p>
             <w:r>
@@ -925,16 +1037,22 @@
         <w:tc>
           <w:tcPr>
             <w:tcW w:w="1660" w:type="dxa"/>
-          </w:tcPr>
-          <w:p>
-            <w:pPr>
-              <w:spacing w:line="259" w:lineRule="auto"/>
-              <w:rPr>
-                <w:rFonts w:ascii="Calibri" w:eastAsia="Malgun Gothic" w:hAnsi="Calibri" w:cs="Arial"/>
-              </w:rPr>
-            </w:pPr>
-            <w:r>
-              <w:t>Not started</w:t>
+            <w:tcMar/>
+          </w:tcPr>
+          <w:p>
+            <w:pPr>
+              <w:pStyle w:val="Normal"/>
+              <w:bidi w:val="0"/>
+              <w:spacing w:before="0" w:beforeAutospacing="off" w:after="0" w:afterAutospacing="off" w:line="259" w:lineRule="auto"/>
+              <w:ind w:left="0" w:right="0"/>
+              <w:jc w:val="left"/>
+              <w:rPr>
+                <w:rFonts w:ascii="Calibri" w:hAnsi="Calibri" w:eastAsia="맑은 고딕" w:cs="Arial"/>
+              </w:rPr>
+            </w:pPr>
+            <w:r>
+              <w:rPr/>
+              <w:t>Done</w:t>
             </w:r>
           </w:p>
         </w:tc>
@@ -947,6 +1065,7 @@
           <w:tcPr>
             <w:tcW w:w="805" w:type="dxa"/>
             <w:shd w:val="clear" w:color="auto" w:fill="FFFFFF" w:themeFill="background1"/>
+            <w:tcMar/>
           </w:tcPr>
           <w:p>
             <w:r>
@@ -957,7 +1076,8 @@
         <w:tc>
           <w:tcPr>
             <w:tcW w:w="540" w:type="dxa"/>
-            <w:shd w:val="clear" w:color="auto" w:fill="FF0000"/>
+            <w:shd w:val="clear" w:color="auto" w:fill="00B050"/>
+            <w:tcMar/>
           </w:tcPr>
           <w:p>
             <w:r>
@@ -968,6 +1088,7 @@
         <w:tc>
           <w:tcPr>
             <w:tcW w:w="3930" w:type="dxa"/>
+            <w:tcMar/>
           </w:tcPr>
           <w:p>
             <w:pPr>
@@ -983,6 +1104,7 @@
         <w:tc>
           <w:tcPr>
             <w:tcW w:w="1350" w:type="dxa"/>
+            <w:tcMar/>
           </w:tcPr>
           <w:p>
             <w:pPr>
@@ -1001,6 +1123,7 @@
         <w:tc>
           <w:tcPr>
             <w:tcW w:w="1065" w:type="dxa"/>
+            <w:tcMar/>
           </w:tcPr>
           <w:p>
             <w:r>
@@ -1011,10 +1134,12 @@
         <w:tc>
           <w:tcPr>
             <w:tcW w:w="1660" w:type="dxa"/>
-          </w:tcPr>
-          <w:p>
-            <w:r>
-              <w:t>Not started</w:t>
+            <w:tcMar/>
+          </w:tcPr>
+          <w:p>
+            <w:r>
+              <w:rPr/>
+              <w:t>Done</w:t>
             </w:r>
           </w:p>
         </w:tc>
@@ -1024,6 +1149,7 @@
           <w:tcPr>
             <w:tcW w:w="805" w:type="dxa"/>
             <w:shd w:val="clear" w:color="auto" w:fill="FFFFFF" w:themeFill="background1"/>
+            <w:tcMar/>
           </w:tcPr>
           <w:p>
             <w:r>
@@ -1034,7 +1160,8 @@
         <w:tc>
           <w:tcPr>
             <w:tcW w:w="540" w:type="dxa"/>
-            <w:shd w:val="clear" w:color="auto" w:fill="FF0000"/>
+            <w:shd w:val="clear" w:color="auto" w:fill="00B050"/>
+            <w:tcMar/>
           </w:tcPr>
           <w:p>
             <w:r>
@@ -1045,6 +1172,7 @@
         <w:tc>
           <w:tcPr>
             <w:tcW w:w="3930" w:type="dxa"/>
+            <w:tcMar/>
           </w:tcPr>
           <w:p>
             <w:r>
@@ -1055,6 +1183,7 @@
         <w:tc>
           <w:tcPr>
             <w:tcW w:w="1350" w:type="dxa"/>
+            <w:tcMar/>
           </w:tcPr>
           <w:p>
             <w:pPr>
@@ -1073,6 +1202,7 @@
         <w:tc>
           <w:tcPr>
             <w:tcW w:w="1065" w:type="dxa"/>
+            <w:tcMar/>
           </w:tcPr>
           <w:p>
             <w:r>
@@ -1083,10 +1213,22 @@
         <w:tc>
           <w:tcPr>
             <w:tcW w:w="1660" w:type="dxa"/>
-          </w:tcPr>
-          <w:p>
-            <w:r>
-              <w:t>Not started</w:t>
+            <w:tcMar/>
+          </w:tcPr>
+          <w:p>
+            <w:pPr>
+              <w:pStyle w:val="Normal"/>
+              <w:bidi w:val="0"/>
+              <w:spacing w:before="0" w:beforeAutospacing="off" w:after="0" w:afterAutospacing="off" w:line="259" w:lineRule="auto"/>
+              <w:ind w:left="0" w:right="0"/>
+              <w:jc w:val="left"/>
+              <w:rPr>
+                <w:rFonts w:ascii="Calibri" w:hAnsi="Calibri" w:eastAsia="맑은 고딕" w:cs="Arial"/>
+              </w:rPr>
+            </w:pPr>
+            <w:r>
+              <w:rPr/>
+              <w:t>Done</w:t>
             </w:r>
           </w:p>
         </w:tc>
@@ -1096,6 +1238,7 @@
           <w:tcPr>
             <w:tcW w:w="805" w:type="dxa"/>
             <w:shd w:val="clear" w:color="auto" w:fill="FFFFFF" w:themeFill="background1"/>
+            <w:tcMar/>
           </w:tcPr>
           <w:p>
             <w:r>
@@ -1106,7 +1249,8 @@
         <w:tc>
           <w:tcPr>
             <w:tcW w:w="540" w:type="dxa"/>
-            <w:shd w:val="clear" w:color="auto" w:fill="FF0000"/>
+            <w:shd w:val="clear" w:color="auto" w:fill="00B050"/>
+            <w:tcMar/>
           </w:tcPr>
           <w:p>
             <w:r>
@@ -1117,6 +1261,7 @@
         <w:tc>
           <w:tcPr>
             <w:tcW w:w="3930" w:type="dxa"/>
+            <w:tcMar/>
           </w:tcPr>
           <w:p>
             <w:r>
@@ -1133,6 +1278,7 @@
         <w:tc>
           <w:tcPr>
             <w:tcW w:w="1350" w:type="dxa"/>
+            <w:tcMar/>
           </w:tcPr>
           <w:p>
             <w:r>
@@ -1143,6 +1289,7 @@
         <w:tc>
           <w:tcPr>
             <w:tcW w:w="1065" w:type="dxa"/>
+            <w:tcMar/>
           </w:tcPr>
           <w:p>
             <w:r>
@@ -1153,16 +1300,18 @@
         <w:tc>
           <w:tcPr>
             <w:tcW w:w="1660" w:type="dxa"/>
+            <w:tcMar/>
           </w:tcPr>
           <w:p>
             <w:pPr>
               <w:spacing w:line="259" w:lineRule="auto"/>
               <w:rPr>
-                <w:rFonts w:ascii="Calibri" w:eastAsia="Malgun Gothic" w:hAnsi="Calibri" w:cs="Arial"/>
-              </w:rPr>
-            </w:pPr>
-            <w:r>
-              <w:t>Not started</w:t>
+                <w:rFonts w:ascii="Calibri" w:hAnsi="Calibri" w:eastAsia="Malgun Gothic" w:cs="Arial"/>
+              </w:rPr>
+            </w:pPr>
+            <w:r>
+              <w:rPr/>
+              <w:t>Done</w:t>
             </w:r>
           </w:p>
         </w:tc>
@@ -1172,6 +1321,7 @@
           <w:tcPr>
             <w:tcW w:w="805" w:type="dxa"/>
             <w:shd w:val="clear" w:color="auto" w:fill="FFFFFF" w:themeFill="background1"/>
+            <w:tcMar/>
           </w:tcPr>
           <w:p>
             <w:r>
@@ -1182,7 +1332,8 @@
         <w:tc>
           <w:tcPr>
             <w:tcW w:w="540" w:type="dxa"/>
-            <w:shd w:val="clear" w:color="auto" w:fill="FF0000"/>
+            <w:shd w:val="clear" w:color="auto" w:fill="00B050"/>
+            <w:tcMar/>
           </w:tcPr>
           <w:p>
             <w:r>
@@ -1193,11 +1344,12 @@
         <w:tc>
           <w:tcPr>
             <w:tcW w:w="3930" w:type="dxa"/>
-          </w:tcPr>
-          <w:p>
-            <w:pPr>
-              <w:rPr>
-                <w:rFonts w:ascii="Calibri" w:eastAsia="Malgun Gothic" w:hAnsi="Calibri" w:cs="Arial"/>
+            <w:tcMar/>
+          </w:tcPr>
+          <w:p>
+            <w:pPr>
+              <w:rPr>
+                <w:rFonts w:ascii="Calibri" w:hAnsi="Calibri" w:eastAsia="Malgun Gothic" w:cs="Arial"/>
               </w:rPr>
             </w:pPr>
             <w:r>
@@ -1211,6 +1363,7 @@
         <w:tc>
           <w:tcPr>
             <w:tcW w:w="1350" w:type="dxa"/>
+            <w:tcMar/>
           </w:tcPr>
           <w:p>
             <w:r>
@@ -1221,6 +1374,7 @@
         <w:tc>
           <w:tcPr>
             <w:tcW w:w="1065" w:type="dxa"/>
+            <w:tcMar/>
           </w:tcPr>
           <w:p>
             <w:r>
@@ -1231,16 +1385,22 @@
         <w:tc>
           <w:tcPr>
             <w:tcW w:w="1660" w:type="dxa"/>
-          </w:tcPr>
-          <w:p>
-            <w:pPr>
-              <w:spacing w:line="259" w:lineRule="auto"/>
-              <w:rPr>
-                <w:rFonts w:ascii="Calibri" w:eastAsia="Malgun Gothic" w:hAnsi="Calibri" w:cs="Arial"/>
-              </w:rPr>
-            </w:pPr>
-            <w:r>
-              <w:t>Not started</w:t>
+            <w:tcMar/>
+          </w:tcPr>
+          <w:p>
+            <w:pPr>
+              <w:pStyle w:val="Normal"/>
+              <w:bidi w:val="0"/>
+              <w:spacing w:before="0" w:beforeAutospacing="off" w:after="0" w:afterAutospacing="off" w:line="259" w:lineRule="auto"/>
+              <w:ind w:left="0" w:right="0"/>
+              <w:jc w:val="left"/>
+              <w:rPr>
+                <w:rFonts w:ascii="Calibri" w:hAnsi="Calibri" w:eastAsia="맑은 고딕" w:cs="Arial"/>
+              </w:rPr>
+            </w:pPr>
+            <w:r>
+              <w:rPr/>
+              <w:t>Done</w:t>
             </w:r>
           </w:p>
         </w:tc>
@@ -1250,6 +1410,7 @@
           <w:tcPr>
             <w:tcW w:w="805" w:type="dxa"/>
             <w:shd w:val="clear" w:color="auto" w:fill="FFFFFF" w:themeFill="background1"/>
+            <w:tcMar/>
           </w:tcPr>
           <w:p>
             <w:r>
@@ -1260,7 +1421,8 @@
         <w:tc>
           <w:tcPr>
             <w:tcW w:w="540" w:type="dxa"/>
-            <w:shd w:val="clear" w:color="auto" w:fill="FF0000"/>
+            <w:shd w:val="clear" w:color="auto" w:fill="00B050"/>
+            <w:tcMar/>
           </w:tcPr>
           <w:p>
             <w:r>
@@ -1271,6 +1433,7 @@
         <w:tc>
           <w:tcPr>
             <w:tcW w:w="3930" w:type="dxa"/>
+            <w:tcMar/>
           </w:tcPr>
           <w:p>
             <w:r>
@@ -1281,6 +1444,7 @@
         <w:tc>
           <w:tcPr>
             <w:tcW w:w="1350" w:type="dxa"/>
+            <w:tcMar/>
           </w:tcPr>
           <w:p>
             <w:r>
@@ -1291,6 +1455,7 @@
         <w:tc>
           <w:tcPr>
             <w:tcW w:w="1065" w:type="dxa"/>
+            <w:tcMar/>
           </w:tcPr>
           <w:p>
             <w:r>
@@ -1301,15 +1466,22 @@
         <w:tc>
           <w:tcPr>
             <w:tcW w:w="1660" w:type="dxa"/>
-          </w:tcPr>
-          <w:p>
-            <w:pPr>
-              <w:rPr>
-                <w:rFonts w:ascii="Calibri" w:eastAsia="Malgun Gothic" w:hAnsi="Calibri" w:cs="Arial"/>
-              </w:rPr>
-            </w:pPr>
-            <w:r>
-              <w:t>Not started</w:t>
+            <w:tcMar/>
+          </w:tcPr>
+          <w:p>
+            <w:pPr>
+              <w:pStyle w:val="Normal"/>
+              <w:bidi w:val="0"/>
+              <w:spacing w:before="0" w:beforeAutospacing="off" w:after="0" w:afterAutospacing="off" w:line="259" w:lineRule="auto"/>
+              <w:ind w:left="0" w:right="0"/>
+              <w:jc w:val="left"/>
+              <w:rPr>
+                <w:rFonts w:ascii="Calibri" w:hAnsi="Calibri" w:eastAsia="맑은 고딕" w:cs="Arial"/>
+              </w:rPr>
+            </w:pPr>
+            <w:r>
+              <w:rPr/>
+              <w:t>Done</w:t>
             </w:r>
           </w:p>
         </w:tc>
@@ -1319,6 +1491,7 @@
           <w:tcPr>
             <w:tcW w:w="805" w:type="dxa"/>
             <w:shd w:val="clear" w:color="auto" w:fill="FFFFFF" w:themeFill="background1"/>
+            <w:tcMar/>
           </w:tcPr>
           <w:p>
             <w:r>
@@ -1329,7 +1502,8 @@
         <w:tc>
           <w:tcPr>
             <w:tcW w:w="540" w:type="dxa"/>
-            <w:shd w:val="clear" w:color="auto" w:fill="FF0000"/>
+            <w:shd w:val="clear" w:color="auto" w:fill="00B050"/>
+            <w:tcMar/>
           </w:tcPr>
           <w:p>
             <w:r>
@@ -1340,11 +1514,12 @@
         <w:tc>
           <w:tcPr>
             <w:tcW w:w="3930" w:type="dxa"/>
-          </w:tcPr>
-          <w:p>
-            <w:pPr>
-              <w:rPr>
-                <w:rFonts w:ascii="Calibri" w:eastAsia="Malgun Gothic" w:hAnsi="Calibri" w:cs="Arial"/>
+            <w:tcMar/>
+          </w:tcPr>
+          <w:p>
+            <w:pPr>
+              <w:rPr>
+                <w:rFonts w:ascii="Calibri" w:hAnsi="Calibri" w:eastAsia="Malgun Gothic" w:cs="Arial"/>
               </w:rPr>
             </w:pPr>
             <w:r>
@@ -1358,6 +1533,7 @@
         <w:tc>
           <w:tcPr>
             <w:tcW w:w="1350" w:type="dxa"/>
+            <w:tcMar/>
           </w:tcPr>
           <w:p>
             <w:pPr>
@@ -1376,6 +1552,7 @@
         <w:tc>
           <w:tcPr>
             <w:tcW w:w="1065" w:type="dxa"/>
+            <w:tcMar/>
           </w:tcPr>
           <w:p>
             <w:r>
@@ -1386,16 +1563,22 @@
         <w:tc>
           <w:tcPr>
             <w:tcW w:w="1660" w:type="dxa"/>
-          </w:tcPr>
-          <w:p>
-            <w:pPr>
-              <w:spacing w:line="259" w:lineRule="auto"/>
-              <w:rPr>
-                <w:rFonts w:ascii="Calibri" w:eastAsia="Malgun Gothic" w:hAnsi="Calibri" w:cs="Arial"/>
-              </w:rPr>
-            </w:pPr>
-            <w:r>
-              <w:t>Not started</w:t>
+            <w:tcMar/>
+          </w:tcPr>
+          <w:p>
+            <w:pPr>
+              <w:pStyle w:val="Normal"/>
+              <w:bidi w:val="0"/>
+              <w:spacing w:before="0" w:beforeAutospacing="off" w:after="0" w:afterAutospacing="off" w:line="259" w:lineRule="auto"/>
+              <w:ind w:left="0" w:right="0"/>
+              <w:jc w:val="left"/>
+              <w:rPr>
+                <w:rFonts w:ascii="Calibri" w:hAnsi="Calibri" w:eastAsia="맑은 고딕" w:cs="Arial"/>
+              </w:rPr>
+            </w:pPr>
+            <w:r>
+              <w:rPr/>
+              <w:t>Done</w:t>
             </w:r>
           </w:p>
         </w:tc>
@@ -1405,6 +1588,7 @@
           <w:tcPr>
             <w:tcW w:w="805" w:type="dxa"/>
             <w:shd w:val="clear" w:color="auto" w:fill="FFFFFF" w:themeFill="background1"/>
+            <w:tcMar/>
           </w:tcPr>
           <w:p>
             <w:r>
@@ -1415,7 +1599,8 @@
         <w:tc>
           <w:tcPr>
             <w:tcW w:w="540" w:type="dxa"/>
-            <w:shd w:val="clear" w:color="auto" w:fill="FF0000"/>
+            <w:shd w:val="clear" w:color="auto" w:fill="00B050"/>
+            <w:tcMar/>
           </w:tcPr>
           <w:p>
             <w:r>
@@ -1426,6 +1611,7 @@
         <w:tc>
           <w:tcPr>
             <w:tcW w:w="3930" w:type="dxa"/>
+            <w:tcMar/>
           </w:tcPr>
           <w:p>
             <w:pPr>
@@ -1444,6 +1630,7 @@
         <w:tc>
           <w:tcPr>
             <w:tcW w:w="1350" w:type="dxa"/>
+            <w:tcMar/>
           </w:tcPr>
           <w:p>
             <w:pPr>
@@ -1462,6 +1649,7 @@
         <w:tc>
           <w:tcPr>
             <w:tcW w:w="1065" w:type="dxa"/>
+            <w:tcMar/>
           </w:tcPr>
           <w:p>
             <w:r>
@@ -1472,10 +1660,22 @@
         <w:tc>
           <w:tcPr>
             <w:tcW w:w="1660" w:type="dxa"/>
-          </w:tcPr>
-          <w:p>
-            <w:r>
-              <w:t>Not started</w:t>
+            <w:tcMar/>
+          </w:tcPr>
+          <w:p>
+            <w:pPr>
+              <w:pStyle w:val="Normal"/>
+              <w:bidi w:val="0"/>
+              <w:spacing w:before="0" w:beforeAutospacing="off" w:after="0" w:afterAutospacing="off" w:line="259" w:lineRule="auto"/>
+              <w:ind w:left="0" w:right="0"/>
+              <w:jc w:val="left"/>
+              <w:rPr>
+                <w:rFonts w:ascii="Calibri" w:hAnsi="Calibri" w:eastAsia="맑은 고딕" w:cs="Arial"/>
+              </w:rPr>
+            </w:pPr>
+            <w:r>
+              <w:rPr/>
+              <w:t>Done</w:t>
             </w:r>
           </w:p>
         </w:tc>
@@ -1485,6 +1685,7 @@
           <w:tcPr>
             <w:tcW w:w="805" w:type="dxa"/>
             <w:shd w:val="clear" w:color="auto" w:fill="FFFFFF" w:themeFill="background1"/>
+            <w:tcMar/>
           </w:tcPr>
           <w:p>
             <w:r>
@@ -1495,7 +1696,8 @@
         <w:tc>
           <w:tcPr>
             <w:tcW w:w="540" w:type="dxa"/>
-            <w:shd w:val="clear" w:color="auto" w:fill="FF0000"/>
+            <w:shd w:val="clear" w:color="auto" w:fill="00B050"/>
+            <w:tcMar/>
           </w:tcPr>
           <w:p>
             <w:r>
@@ -1506,6 +1708,7 @@
         <w:tc>
           <w:tcPr>
             <w:tcW w:w="3930" w:type="dxa"/>
+            <w:tcMar/>
           </w:tcPr>
           <w:p>
             <w:pPr>
@@ -1524,6 +1727,7 @@
         <w:tc>
           <w:tcPr>
             <w:tcW w:w="1350" w:type="dxa"/>
+            <w:tcMar/>
           </w:tcPr>
           <w:p>
             <w:pPr>
@@ -1542,6 +1746,7 @@
         <w:tc>
           <w:tcPr>
             <w:tcW w:w="1065" w:type="dxa"/>
+            <w:tcMar/>
           </w:tcPr>
           <w:p>
             <w:r>
@@ -1552,10 +1757,12 @@
         <w:tc>
           <w:tcPr>
             <w:tcW w:w="1660" w:type="dxa"/>
-          </w:tcPr>
-          <w:p>
-            <w:r>
-              <w:t>Not started</w:t>
+            <w:tcMar/>
+          </w:tcPr>
+          <w:p>
+            <w:r>
+              <w:rPr/>
+              <w:t>Done</w:t>
             </w:r>
           </w:p>
         </w:tc>
@@ -1565,6 +1772,7 @@
           <w:tcPr>
             <w:tcW w:w="805" w:type="dxa"/>
             <w:shd w:val="clear" w:color="auto" w:fill="FFFFFF" w:themeFill="background1"/>
+            <w:tcMar/>
           </w:tcPr>
           <w:p>
             <w:r>
@@ -1575,7 +1783,8 @@
         <w:tc>
           <w:tcPr>
             <w:tcW w:w="540" w:type="dxa"/>
-            <w:shd w:val="clear" w:color="auto" w:fill="FF0000"/>
+            <w:shd w:val="clear" w:color="auto" w:fill="00B050"/>
+            <w:tcMar/>
           </w:tcPr>
           <w:p>
             <w:r>
@@ -1586,6 +1795,7 @@
         <w:tc>
           <w:tcPr>
             <w:tcW w:w="3930" w:type="dxa"/>
+            <w:tcMar/>
           </w:tcPr>
           <w:p>
             <w:r>
@@ -1596,6 +1806,7 @@
         <w:tc>
           <w:tcPr>
             <w:tcW w:w="1350" w:type="dxa"/>
+            <w:tcMar/>
           </w:tcPr>
           <w:p>
             <w:r>
@@ -1606,6 +1817,7 @@
         <w:tc>
           <w:tcPr>
             <w:tcW w:w="1065" w:type="dxa"/>
+            <w:tcMar/>
           </w:tcPr>
           <w:p>
             <w:r>
@@ -1616,16 +1828,18 @@
         <w:tc>
           <w:tcPr>
             <w:tcW w:w="1660" w:type="dxa"/>
+            <w:tcMar/>
           </w:tcPr>
           <w:p>
             <w:pPr>
               <w:spacing w:line="259" w:lineRule="auto"/>
               <w:rPr>
-                <w:rFonts w:ascii="Calibri" w:eastAsia="Malgun Gothic" w:hAnsi="Calibri" w:cs="Arial"/>
-              </w:rPr>
-            </w:pPr>
-            <w:r>
-              <w:t>Not started</w:t>
+                <w:rFonts w:ascii="Calibri" w:hAnsi="Calibri" w:eastAsia="Malgun Gothic" w:cs="Arial"/>
+              </w:rPr>
+            </w:pPr>
+            <w:r>
+              <w:rPr/>
+              <w:t>Done</w:t>
             </w:r>
           </w:p>
         </w:tc>
@@ -1635,6 +1849,7 @@
           <w:tcPr>
             <w:tcW w:w="805" w:type="dxa"/>
             <w:shd w:val="clear" w:color="auto" w:fill="FFFFFF" w:themeFill="background1"/>
+            <w:tcMar/>
           </w:tcPr>
           <w:p>
             <w:r>
@@ -1645,7 +1860,8 @@
         <w:tc>
           <w:tcPr>
             <w:tcW w:w="540" w:type="dxa"/>
-            <w:shd w:val="clear" w:color="auto" w:fill="FF0000"/>
+            <w:shd w:val="clear" w:color="auto" w:fill="00B050"/>
+            <w:tcMar/>
           </w:tcPr>
           <w:p>
             <w:r>
@@ -1656,11 +1872,12 @@
         <w:tc>
           <w:tcPr>
             <w:tcW w:w="3930" w:type="dxa"/>
-          </w:tcPr>
-          <w:p>
-            <w:pPr>
-              <w:rPr>
-                <w:rFonts w:ascii="Calibri" w:eastAsia="Malgun Gothic" w:hAnsi="Calibri" w:cs="Arial"/>
+            <w:tcMar/>
+          </w:tcPr>
+          <w:p>
+            <w:pPr>
+              <w:rPr>
+                <w:rFonts w:ascii="Calibri" w:hAnsi="Calibri" w:eastAsia="Malgun Gothic" w:cs="Arial"/>
               </w:rPr>
             </w:pPr>
             <w:r>
@@ -1671,6 +1888,7 @@
         <w:tc>
           <w:tcPr>
             <w:tcW w:w="1350" w:type="dxa"/>
+            <w:tcMar/>
           </w:tcPr>
           <w:p>
             <w:r>
@@ -1681,6 +1899,7 @@
         <w:tc>
           <w:tcPr>
             <w:tcW w:w="1065" w:type="dxa"/>
+            <w:tcMar/>
           </w:tcPr>
           <w:p>
             <w:r>
@@ -1691,10 +1910,22 @@
         <w:tc>
           <w:tcPr>
             <w:tcW w:w="1660" w:type="dxa"/>
-          </w:tcPr>
-          <w:p>
-            <w:r>
-              <w:t>Not started</w:t>
+            <w:tcMar/>
+          </w:tcPr>
+          <w:p>
+            <w:pPr>
+              <w:pStyle w:val="Normal"/>
+              <w:bidi w:val="0"/>
+              <w:spacing w:before="0" w:beforeAutospacing="off" w:after="0" w:afterAutospacing="off" w:line="259" w:lineRule="auto"/>
+              <w:ind w:left="0" w:right="0"/>
+              <w:jc w:val="left"/>
+              <w:rPr>
+                <w:rFonts w:ascii="Calibri" w:hAnsi="Calibri" w:eastAsia="맑은 고딕" w:cs="Arial"/>
+              </w:rPr>
+            </w:pPr>
+            <w:r>
+              <w:rPr/>
+              <w:t>Done</w:t>
             </w:r>
           </w:p>
         </w:tc>
@@ -1704,22 +1935,23 @@
           <w:tcPr>
             <w:tcW w:w="805" w:type="dxa"/>
             <w:shd w:val="clear" w:color="auto" w:fill="FFFFFF" w:themeFill="background1"/>
-          </w:tcPr>
-          <w:p>
-            <w:pPr>
-              <w:rPr>
-                <w:rFonts w:ascii="Calibri" w:eastAsia="Malgun Gothic" w:hAnsi="Calibri" w:cs="Arial"/>
-              </w:rPr>
-            </w:pPr>
-            <w:r>
-              <w:rPr>
-                <w:rFonts w:ascii="Calibri" w:eastAsia="Malgun Gothic" w:hAnsi="Calibri" w:cs="Arial"/>
+            <w:tcMar/>
+          </w:tcPr>
+          <w:p>
+            <w:pPr>
+              <w:rPr>
+                <w:rFonts w:ascii="Calibri" w:hAnsi="Calibri" w:eastAsia="Malgun Gothic" w:cs="Arial"/>
+              </w:rPr>
+            </w:pPr>
+            <w:r>
+              <w:rPr>
+                <w:rFonts w:ascii="Calibri" w:hAnsi="Calibri" w:eastAsia="Malgun Gothic" w:cs="Arial"/>
               </w:rPr>
               <w:t>1</w:t>
             </w:r>
             <w:r>
               <w:rPr>
-                <w:rFonts w:ascii="Calibri" w:eastAsia="Malgun Gothic" w:hAnsi="Calibri" w:cs="Arial"/>
+                <w:rFonts w:ascii="Calibri" w:hAnsi="Calibri" w:eastAsia="Malgun Gothic" w:cs="Arial"/>
               </w:rPr>
               <w:t>7</w:t>
             </w:r>
@@ -1728,17 +1960,18 @@
         <w:tc>
           <w:tcPr>
             <w:tcW w:w="540" w:type="dxa"/>
-            <w:shd w:val="clear" w:color="auto" w:fill="FF0000"/>
-          </w:tcPr>
-          <w:p>
-            <w:pPr>
-              <w:rPr>
-                <w:rFonts w:ascii="Calibri" w:eastAsia="Malgun Gothic" w:hAnsi="Calibri" w:cs="Arial"/>
-              </w:rPr>
-            </w:pPr>
-            <w:r>
-              <w:rPr>
-                <w:rFonts w:ascii="Calibri" w:eastAsia="Malgun Gothic" w:hAnsi="Calibri" w:cs="Arial"/>
+            <w:shd w:val="clear" w:color="auto" w:fill="00B050"/>
+            <w:tcMar/>
+          </w:tcPr>
+          <w:p>
+            <w:pPr>
+              <w:rPr>
+                <w:rFonts w:ascii="Calibri" w:hAnsi="Calibri" w:eastAsia="Malgun Gothic" w:cs="Arial"/>
+              </w:rPr>
+            </w:pPr>
+            <w:r>
+              <w:rPr>
+                <w:rFonts w:ascii="Calibri" w:hAnsi="Calibri" w:eastAsia="Malgun Gothic" w:cs="Arial"/>
               </w:rPr>
               <w:t>3</w:t>
             </w:r>
@@ -1747,6 +1980,7 @@
         <w:tc>
           <w:tcPr>
             <w:tcW w:w="3930" w:type="dxa"/>
+            <w:tcMar/>
           </w:tcPr>
           <w:p>
             <w:r>
@@ -1757,6 +1991,7 @@
         <w:tc>
           <w:tcPr>
             <w:tcW w:w="1350" w:type="dxa"/>
+            <w:tcMar/>
           </w:tcPr>
           <w:p>
             <w:r>
@@ -1767,16 +2002,17 @@
         <w:tc>
           <w:tcPr>
             <w:tcW w:w="1065" w:type="dxa"/>
-          </w:tcPr>
-          <w:p>
-            <w:pPr>
-              <w:rPr>
-                <w:rFonts w:ascii="Calibri" w:eastAsia="Malgun Gothic" w:hAnsi="Calibri" w:cs="Arial"/>
-              </w:rPr>
-            </w:pPr>
-            <w:r>
-              <w:rPr>
-                <w:rFonts w:ascii="Calibri" w:eastAsia="Malgun Gothic" w:hAnsi="Calibri" w:cs="Arial"/>
+            <w:tcMar/>
+          </w:tcPr>
+          <w:p>
+            <w:pPr>
+              <w:rPr>
+                <w:rFonts w:ascii="Calibri" w:hAnsi="Calibri" w:eastAsia="Malgun Gothic" w:cs="Arial"/>
+              </w:rPr>
+            </w:pPr>
+            <w:r>
+              <w:rPr>
+                <w:rFonts w:ascii="Calibri" w:hAnsi="Calibri" w:eastAsia="Malgun Gothic" w:cs="Arial"/>
               </w:rPr>
               <w:t>0.5</w:t>
             </w:r>
@@ -1785,16 +2021,15 @@
         <w:tc>
           <w:tcPr>
             <w:tcW w:w="1660" w:type="dxa"/>
+            <w:tcMar/>
           </w:tcPr>
           <w:p>
             <w:pPr>
               <w:spacing w:line="259" w:lineRule="auto"/>
-              <w:rPr>
-                <w:rFonts w:ascii="Calibri" w:eastAsia="Malgun Gothic" w:hAnsi="Calibri" w:cs="Arial"/>
-              </w:rPr>
-            </w:pPr>
-            <w:r>
-              <w:t>Not started</w:t>
+            </w:pPr>
+            <w:r>
+              <w:rPr/>
+              <w:t>Done</w:t>
             </w:r>
           </w:p>
         </w:tc>
@@ -1804,22 +2039,23 @@
           <w:tcPr>
             <w:tcW w:w="805" w:type="dxa"/>
             <w:shd w:val="clear" w:color="auto" w:fill="FFFFFF" w:themeFill="background1"/>
-          </w:tcPr>
-          <w:p>
-            <w:pPr>
-              <w:rPr>
-                <w:rFonts w:ascii="Calibri" w:eastAsia="Malgun Gothic" w:hAnsi="Calibri" w:cs="Arial"/>
-              </w:rPr>
-            </w:pPr>
-            <w:r>
-              <w:rPr>
-                <w:rFonts w:ascii="Calibri" w:eastAsia="Malgun Gothic" w:hAnsi="Calibri" w:cs="Arial"/>
+            <w:tcMar/>
+          </w:tcPr>
+          <w:p>
+            <w:pPr>
+              <w:rPr>
+                <w:rFonts w:ascii="Calibri" w:hAnsi="Calibri" w:eastAsia="Malgun Gothic" w:cs="Arial"/>
+              </w:rPr>
+            </w:pPr>
+            <w:r>
+              <w:rPr>
+                <w:rFonts w:ascii="Calibri" w:hAnsi="Calibri" w:eastAsia="Malgun Gothic" w:cs="Arial"/>
               </w:rPr>
               <w:t>1</w:t>
             </w:r>
             <w:r>
               <w:rPr>
-                <w:rFonts w:ascii="Calibri" w:eastAsia="Malgun Gothic" w:hAnsi="Calibri" w:cs="Arial"/>
+                <w:rFonts w:ascii="Calibri" w:hAnsi="Calibri" w:eastAsia="Malgun Gothic" w:cs="Arial"/>
               </w:rPr>
               <w:t>7</w:t>
             </w:r>
@@ -1828,17 +2064,18 @@
         <w:tc>
           <w:tcPr>
             <w:tcW w:w="540" w:type="dxa"/>
-            <w:shd w:val="clear" w:color="auto" w:fill="FF0000"/>
-          </w:tcPr>
-          <w:p>
-            <w:pPr>
-              <w:rPr>
-                <w:rFonts w:ascii="Calibri" w:eastAsia="Malgun Gothic" w:hAnsi="Calibri" w:cs="Arial"/>
-              </w:rPr>
-            </w:pPr>
-            <w:r>
-              <w:rPr>
-                <w:rFonts w:ascii="Calibri" w:eastAsia="Malgun Gothic" w:hAnsi="Calibri" w:cs="Arial"/>
+            <w:shd w:val="clear" w:color="auto" w:fill="00B050"/>
+            <w:tcMar/>
+          </w:tcPr>
+          <w:p>
+            <w:pPr>
+              <w:rPr>
+                <w:rFonts w:ascii="Calibri" w:hAnsi="Calibri" w:eastAsia="Malgun Gothic" w:cs="Arial"/>
+              </w:rPr>
+            </w:pPr>
+            <w:r>
+              <w:rPr>
+                <w:rFonts w:ascii="Calibri" w:hAnsi="Calibri" w:eastAsia="Malgun Gothic" w:cs="Arial"/>
               </w:rPr>
               <w:t>4</w:t>
             </w:r>
@@ -1847,11 +2084,12 @@
         <w:tc>
           <w:tcPr>
             <w:tcW w:w="3930" w:type="dxa"/>
-          </w:tcPr>
-          <w:p>
-            <w:pPr>
-              <w:rPr>
-                <w:rFonts w:ascii="Calibri" w:eastAsia="Malgun Gothic" w:hAnsi="Calibri" w:cs="Arial"/>
+            <w:tcMar/>
+          </w:tcPr>
+          <w:p>
+            <w:pPr>
+              <w:rPr>
+                <w:rFonts w:ascii="Calibri" w:hAnsi="Calibri" w:eastAsia="Malgun Gothic" w:cs="Arial"/>
               </w:rPr>
             </w:pPr>
             <w:r>
@@ -1865,6 +2103,7 @@
         <w:tc>
           <w:tcPr>
             <w:tcW w:w="1350" w:type="dxa"/>
+            <w:tcMar/>
           </w:tcPr>
           <w:p>
             <w:pPr>
@@ -1883,16 +2122,17 @@
         <w:tc>
           <w:tcPr>
             <w:tcW w:w="1065" w:type="dxa"/>
-          </w:tcPr>
-          <w:p>
-            <w:pPr>
-              <w:rPr>
-                <w:rFonts w:ascii="Calibri" w:eastAsia="Malgun Gothic" w:hAnsi="Calibri" w:cs="Arial"/>
-              </w:rPr>
-            </w:pPr>
-            <w:r>
-              <w:rPr>
-                <w:rFonts w:ascii="Calibri" w:eastAsia="Malgun Gothic" w:hAnsi="Calibri" w:cs="Arial"/>
+            <w:tcMar/>
+          </w:tcPr>
+          <w:p>
+            <w:pPr>
+              <w:rPr>
+                <w:rFonts w:ascii="Calibri" w:hAnsi="Calibri" w:eastAsia="Malgun Gothic" w:cs="Arial"/>
+              </w:rPr>
+            </w:pPr>
+            <w:r>
+              <w:rPr>
+                <w:rFonts w:ascii="Calibri" w:hAnsi="Calibri" w:eastAsia="Malgun Gothic" w:cs="Arial"/>
               </w:rPr>
               <w:t>0.5</w:t>
             </w:r>
@@ -1901,16 +2141,18 @@
         <w:tc>
           <w:tcPr>
             <w:tcW w:w="1660" w:type="dxa"/>
+            <w:tcMar/>
           </w:tcPr>
           <w:p>
             <w:pPr>
               <w:spacing w:line="259" w:lineRule="auto"/>
               <w:rPr>
-                <w:rFonts w:ascii="Calibri" w:eastAsia="Malgun Gothic" w:hAnsi="Calibri" w:cs="Arial"/>
-              </w:rPr>
-            </w:pPr>
-            <w:r>
-              <w:t>Not started</w:t>
+                <w:rFonts w:ascii="Calibri" w:hAnsi="Calibri" w:eastAsia="Malgun Gothic" w:cs="Arial"/>
+              </w:rPr>
+            </w:pPr>
+            <w:r>
+              <w:rPr/>
+              <w:t>Done</w:t>
             </w:r>
           </w:p>
         </w:tc>
@@ -1920,16 +2162,17 @@
           <w:tcPr>
             <w:tcW w:w="805" w:type="dxa"/>
             <w:shd w:val="clear" w:color="auto" w:fill="FFFFFF" w:themeFill="background1"/>
-          </w:tcPr>
-          <w:p>
-            <w:pPr>
-              <w:rPr>
-                <w:rFonts w:ascii="Calibri" w:eastAsia="Malgun Gothic" w:hAnsi="Calibri" w:cs="Arial"/>
-              </w:rPr>
-            </w:pPr>
-            <w:r>
-              <w:rPr>
-                <w:rFonts w:ascii="Calibri" w:eastAsia="Malgun Gothic" w:hAnsi="Calibri" w:cs="Arial"/>
+            <w:tcMar/>
+          </w:tcPr>
+          <w:p>
+            <w:pPr>
+              <w:rPr>
+                <w:rFonts w:ascii="Calibri" w:hAnsi="Calibri" w:eastAsia="Malgun Gothic" w:cs="Arial"/>
+              </w:rPr>
+            </w:pPr>
+            <w:r>
+              <w:rPr>
+                <w:rFonts w:ascii="Calibri" w:hAnsi="Calibri" w:eastAsia="Malgun Gothic" w:cs="Arial"/>
               </w:rPr>
               <w:t>17</w:t>
             </w:r>
@@ -1938,17 +2181,18 @@
         <w:tc>
           <w:tcPr>
             <w:tcW w:w="540" w:type="dxa"/>
-            <w:shd w:val="clear" w:color="auto" w:fill="FF0000"/>
-          </w:tcPr>
-          <w:p>
-            <w:pPr>
-              <w:rPr>
-                <w:rFonts w:ascii="Calibri" w:eastAsia="Malgun Gothic" w:hAnsi="Calibri" w:cs="Arial"/>
-              </w:rPr>
-            </w:pPr>
-            <w:r>
-              <w:rPr>
-                <w:rFonts w:ascii="Calibri" w:eastAsia="Malgun Gothic" w:hAnsi="Calibri" w:cs="Arial"/>
+            <w:shd w:val="clear" w:color="auto" w:fill="00B050"/>
+            <w:tcMar/>
+          </w:tcPr>
+          <w:p>
+            <w:pPr>
+              <w:rPr>
+                <w:rFonts w:ascii="Calibri" w:hAnsi="Calibri" w:eastAsia="Malgun Gothic" w:cs="Arial"/>
+              </w:rPr>
+            </w:pPr>
+            <w:r>
+              <w:rPr>
+                <w:rFonts w:ascii="Calibri" w:hAnsi="Calibri" w:eastAsia="Malgun Gothic" w:cs="Arial"/>
               </w:rPr>
               <w:t>5</w:t>
             </w:r>
@@ -1957,6 +2201,7 @@
         <w:tc>
           <w:tcPr>
             <w:tcW w:w="3930" w:type="dxa"/>
+            <w:tcMar/>
           </w:tcPr>
           <w:p>
             <w:pPr>
@@ -1975,6 +2220,7 @@
         <w:tc>
           <w:tcPr>
             <w:tcW w:w="1350" w:type="dxa"/>
+            <w:tcMar/>
           </w:tcPr>
           <w:p>
             <w:pPr>
@@ -1993,16 +2239,17 @@
         <w:tc>
           <w:tcPr>
             <w:tcW w:w="1065" w:type="dxa"/>
-          </w:tcPr>
-          <w:p>
-            <w:pPr>
-              <w:rPr>
-                <w:rFonts w:ascii="Calibri" w:eastAsia="Malgun Gothic" w:hAnsi="Calibri" w:cs="Arial"/>
-              </w:rPr>
-            </w:pPr>
-            <w:r>
-              <w:rPr>
-                <w:rFonts w:ascii="Calibri" w:eastAsia="Malgun Gothic" w:hAnsi="Calibri" w:cs="Arial"/>
+            <w:tcMar/>
+          </w:tcPr>
+          <w:p>
+            <w:pPr>
+              <w:rPr>
+                <w:rFonts w:ascii="Calibri" w:hAnsi="Calibri" w:eastAsia="Malgun Gothic" w:cs="Arial"/>
+              </w:rPr>
+            </w:pPr>
+            <w:r>
+              <w:rPr>
+                <w:rFonts w:ascii="Calibri" w:hAnsi="Calibri" w:eastAsia="Malgun Gothic" w:cs="Arial"/>
               </w:rPr>
               <w:t>0.5</w:t>
             </w:r>
@@ -2011,10 +2258,22 @@
         <w:tc>
           <w:tcPr>
             <w:tcW w:w="1660" w:type="dxa"/>
-          </w:tcPr>
-          <w:p>
-            <w:r>
-              <w:t>Not started</w:t>
+            <w:tcMar/>
+          </w:tcPr>
+          <w:p>
+            <w:pPr>
+              <w:pStyle w:val="Normal"/>
+              <w:bidi w:val="0"/>
+              <w:spacing w:before="0" w:beforeAutospacing="off" w:after="0" w:afterAutospacing="off" w:line="259" w:lineRule="auto"/>
+              <w:ind w:left="0" w:right="0"/>
+              <w:jc w:val="left"/>
+              <w:rPr>
+                <w:rFonts w:ascii="Calibri" w:hAnsi="Calibri" w:eastAsia="맑은 고딕" w:cs="Arial"/>
+              </w:rPr>
+            </w:pPr>
+            <w:r>
+              <w:rPr/>
+              <w:t>Done</w:t>
             </w:r>
           </w:p>
         </w:tc>
@@ -2024,16 +2283,17 @@
           <w:tcPr>
             <w:tcW w:w="805" w:type="dxa"/>
             <w:shd w:val="clear" w:color="auto" w:fill="FFFFFF" w:themeFill="background1"/>
-          </w:tcPr>
-          <w:p>
-            <w:pPr>
-              <w:rPr>
-                <w:rFonts w:ascii="Calibri" w:eastAsia="Malgun Gothic" w:hAnsi="Calibri" w:cs="Arial"/>
-              </w:rPr>
-            </w:pPr>
-            <w:r>
-              <w:rPr>
-                <w:rFonts w:ascii="Calibri" w:eastAsia="Malgun Gothic" w:hAnsi="Calibri" w:cs="Arial"/>
+            <w:tcMar/>
+          </w:tcPr>
+          <w:p>
+            <w:pPr>
+              <w:rPr>
+                <w:rFonts w:ascii="Calibri" w:hAnsi="Calibri" w:eastAsia="Malgun Gothic" w:cs="Arial"/>
+              </w:rPr>
+            </w:pPr>
+            <w:r>
+              <w:rPr>
+                <w:rFonts w:ascii="Calibri" w:hAnsi="Calibri" w:eastAsia="Malgun Gothic" w:cs="Arial"/>
               </w:rPr>
               <w:t>17</w:t>
             </w:r>
@@ -2042,17 +2302,18 @@
         <w:tc>
           <w:tcPr>
             <w:tcW w:w="540" w:type="dxa"/>
-            <w:shd w:val="clear" w:color="auto" w:fill="FF0000"/>
-          </w:tcPr>
-          <w:p>
-            <w:pPr>
-              <w:rPr>
-                <w:rFonts w:ascii="Calibri" w:eastAsia="Malgun Gothic" w:hAnsi="Calibri" w:cs="Arial"/>
-              </w:rPr>
-            </w:pPr>
-            <w:r>
-              <w:rPr>
-                <w:rFonts w:ascii="Calibri" w:eastAsia="Malgun Gothic" w:hAnsi="Calibri" w:cs="Arial"/>
+            <w:shd w:val="clear" w:color="auto" w:fill="00B050"/>
+            <w:tcMar/>
+          </w:tcPr>
+          <w:p>
+            <w:pPr>
+              <w:rPr>
+                <w:rFonts w:ascii="Calibri" w:hAnsi="Calibri" w:eastAsia="Malgun Gothic" w:cs="Arial"/>
+              </w:rPr>
+            </w:pPr>
+            <w:r>
+              <w:rPr>
+                <w:rFonts w:ascii="Calibri" w:hAnsi="Calibri" w:eastAsia="Malgun Gothic" w:cs="Arial"/>
               </w:rPr>
               <w:t>6</w:t>
             </w:r>
@@ -2061,6 +2322,7 @@
         <w:tc>
           <w:tcPr>
             <w:tcW w:w="3930" w:type="dxa"/>
+            <w:tcMar/>
           </w:tcPr>
           <w:p>
             <w:pPr>
@@ -2079,6 +2341,7 @@
         <w:tc>
           <w:tcPr>
             <w:tcW w:w="1350" w:type="dxa"/>
+            <w:tcMar/>
           </w:tcPr>
           <w:p>
             <w:pPr>
@@ -2097,16 +2360,17 @@
         <w:tc>
           <w:tcPr>
             <w:tcW w:w="1065" w:type="dxa"/>
-          </w:tcPr>
-          <w:p>
-            <w:pPr>
-              <w:rPr>
-                <w:rFonts w:ascii="Calibri" w:eastAsia="Malgun Gothic" w:hAnsi="Calibri" w:cs="Arial"/>
-              </w:rPr>
-            </w:pPr>
-            <w:r>
-              <w:rPr>
-                <w:rFonts w:ascii="Calibri" w:eastAsia="Malgun Gothic" w:hAnsi="Calibri" w:cs="Arial"/>
+            <w:tcMar/>
+          </w:tcPr>
+          <w:p>
+            <w:pPr>
+              <w:rPr>
+                <w:rFonts w:ascii="Calibri" w:hAnsi="Calibri" w:eastAsia="Malgun Gothic" w:cs="Arial"/>
+              </w:rPr>
+            </w:pPr>
+            <w:r>
+              <w:rPr>
+                <w:rFonts w:ascii="Calibri" w:hAnsi="Calibri" w:eastAsia="Malgun Gothic" w:cs="Arial"/>
               </w:rPr>
               <w:t>1</w:t>
             </w:r>
@@ -2115,10 +2379,12 @@
         <w:tc>
           <w:tcPr>
             <w:tcW w:w="1660" w:type="dxa"/>
-          </w:tcPr>
-          <w:p>
-            <w:r>
-              <w:t>Not started</w:t>
+            <w:tcMar/>
+          </w:tcPr>
+          <w:p>
+            <w:r>
+              <w:rPr/>
+              <w:t>Done</w:t>
             </w:r>
           </w:p>
         </w:tc>
@@ -2131,7 +2397,7 @@
       </w:r>
       <w:r>
         <w:rPr>
-          <w:rFonts w:ascii="Wingdings" w:eastAsia="Wingdings" w:hAnsi="Wingdings" w:cs="Wingdings"/>
+          <w:rFonts w:ascii="Wingdings" w:hAnsi="Wingdings" w:eastAsia="Wingdings" w:cs="Wingdings"/>
         </w:rPr>
         <w:t>à</w:t>
       </w:r>
@@ -2148,7 +2414,7 @@
       </w:r>
       <w:r>
         <w:rPr>
-          <w:rFonts w:ascii="Wingdings" w:eastAsia="Wingdings" w:hAnsi="Wingdings" w:cs="Wingdings"/>
+          <w:rFonts w:ascii="Wingdings" w:hAnsi="Wingdings" w:eastAsia="Wingdings" w:cs="Wingdings"/>
         </w:rPr>
         <w:t>à</w:t>
       </w:r>
@@ -2171,7 +2437,7 @@
       </w:r>
       <w:r>
         <w:rPr>
-          <w:rFonts w:ascii="Wingdings" w:eastAsia="Wingdings" w:hAnsi="Wingdings" w:cs="Wingdings"/>
+          <w:rFonts w:ascii="Wingdings" w:hAnsi="Wingdings" w:eastAsia="Wingdings" w:cs="Wingdings"/>
         </w:rPr>
         <w:t>à</w:t>
       </w:r>
@@ -2195,11 +2461,12 @@
         </w:rPr>
       </w:pPr>
       <w:r>
+        <w:rPr/>
         <w:t xml:space="preserve">Luis </w:t>
       </w:r>
       <w:r>
         <w:rPr>
-          <w:rFonts w:ascii="Wingdings" w:eastAsia="Wingdings" w:hAnsi="Wingdings" w:cs="Wingdings"/>
+          <w:rFonts w:ascii="Wingdings" w:hAnsi="Wingdings" w:eastAsia="Wingdings" w:cs="Wingdings"/>
         </w:rPr>
         <w:t>à</w:t>
       </w:r>
@@ -2216,195 +2483,8 @@
         <w:t>27</w:t>
       </w:r>
     </w:p>
-    <w:p>
-      <w:pPr>
-        <w:tabs>
-          <w:tab w:val="left" w:pos="7244"/>
-        </w:tabs>
-        <w:rPr>
-          <w:rFonts w:ascii="Calibri" w:eastAsia="Malgun Gothic" w:hAnsi="Calibri" w:cs="Arial"/>
-        </w:rPr>
-      </w:pPr>
-      <w:r>
-        <w:rPr>
-          <w:rFonts w:ascii="Calibri" w:eastAsia="Malgun Gothic" w:hAnsi="Calibri" w:cs="Arial"/>
-        </w:rPr>
-        <w:t>* Make method that will remove a rental after the expiration date. :)</w:t>
-      </w:r>
-      <w:r>
-        <w:rPr>
-          <w:rFonts w:ascii="Calibri" w:eastAsia="Malgun Gothic" w:hAnsi="Calibri" w:cs="Arial"/>
-        </w:rPr>
-        <w:tab/>
-      </w:r>
-    </w:p>
-    <w:p>
-      <w:pPr>
-        <w:tabs>
-          <w:tab w:val="left" w:pos="7244"/>
-        </w:tabs>
-        <w:rPr>
-          <w:rFonts w:ascii="Calibri" w:eastAsia="Malgun Gothic" w:hAnsi="Calibri" w:cs="Arial"/>
-        </w:rPr>
-      </w:pPr>
-      <w:r>
-        <w:rPr>
-          <w:rFonts w:ascii="Calibri" w:eastAsia="Malgun Gothic" w:hAnsi="Calibri" w:cs="Arial"/>
-        </w:rPr>
-        <w:t>*description wrap text</w:t>
-      </w:r>
-    </w:p>
-    <w:p>
-      <w:pPr>
-        <w:tabs>
-          <w:tab w:val="left" w:pos="7244"/>
-        </w:tabs>
-        <w:rPr>
-          <w:rFonts w:ascii="Calibri" w:eastAsia="Malgun Gothic" w:hAnsi="Calibri" w:cs="Arial"/>
-        </w:rPr>
-      </w:pPr>
-      <w:r>
-        <w:rPr>
-          <w:rFonts w:ascii="Calibri" w:eastAsia="Malgun Gothic" w:hAnsi="Calibri" w:cs="Arial"/>
-        </w:rPr>
-        <w:t>*list in admin</w:t>
-      </w:r>
-    </w:p>
-    <w:p>
-      <w:pPr>
-        <w:tabs>
-          <w:tab w:val="left" w:pos="7244"/>
-        </w:tabs>
-        <w:rPr>
-          <w:rFonts w:ascii="Calibri" w:eastAsia="Malgun Gothic" w:hAnsi="Calibri" w:cs="Arial"/>
-        </w:rPr>
-      </w:pPr>
-      <w:r>
-        <w:rPr>
-          <w:rFonts w:ascii="Calibri" w:eastAsia="Malgun Gothic" w:hAnsi="Calibri" w:cs="Arial"/>
-        </w:rPr>
-        <w:t>*</w:t>
-      </w:r>
-      <w:r>
-        <w:rPr>
-          <w:rFonts w:ascii="Calibri" w:eastAsia="Malgun Gothic" w:hAnsi="Calibri" w:cs="Arial"/>
-        </w:rPr>
-        <w:t>changes in model and database</w:t>
-      </w:r>
-    </w:p>
-    <w:p>
-      <w:pPr>
-        <w:tabs>
-          <w:tab w:val="left" w:pos="7244"/>
-        </w:tabs>
-        <w:rPr>
-          <w:rFonts w:ascii="Calibri" w:eastAsia="Malgun Gothic" w:hAnsi="Calibri" w:cs="Arial"/>
-        </w:rPr>
-      </w:pPr>
-      <w:r>
-        <w:rPr>
-          <w:rFonts w:ascii="Calibri" w:eastAsia="Malgun Gothic" w:hAnsi="Calibri" w:cs="Arial"/>
-        </w:rPr>
-        <w:t>*view profile error</w:t>
-      </w:r>
-    </w:p>
-    <w:p>
-      <w:pPr>
-        <w:tabs>
-          <w:tab w:val="left" w:pos="7244"/>
-        </w:tabs>
-        <w:rPr>
-          <w:rFonts w:ascii="Calibri" w:eastAsia="Malgun Gothic" w:hAnsi="Calibri" w:cs="Arial"/>
-        </w:rPr>
-      </w:pPr>
-      <w:r>
-        <w:rPr>
-          <w:rFonts w:ascii="Calibri" w:eastAsia="Malgun Gothic" w:hAnsi="Calibri" w:cs="Arial"/>
-        </w:rPr>
-        <w:t>*top rated list in home</w:t>
-      </w:r>
-    </w:p>
-    <w:p>
-      <w:pPr>
-        <w:tabs>
-          <w:tab w:val="left" w:pos="7244"/>
-        </w:tabs>
-        <w:rPr>
-          <w:rFonts w:ascii="Calibri" w:eastAsia="Malgun Gothic" w:hAnsi="Calibri" w:cs="Arial"/>
-        </w:rPr>
-      </w:pPr>
-      <w:r>
-        <w:rPr>
-          <w:rFonts w:ascii="Calibri" w:eastAsia="Malgun Gothic" w:hAnsi="Calibri" w:cs="Arial"/>
-        </w:rPr>
-        <w:t>*label for leaving review (other</w:t>
-      </w:r>
-      <w:r>
-        <w:rPr>
-          <w:rFonts w:ascii="Calibri" w:eastAsia="Malgun Gothic" w:hAnsi="Calibri" w:cs="Arial"/>
-        </w:rPr>
-        <w:t xml:space="preserve"> exception</w:t>
-      </w:r>
-      <w:r>
-        <w:rPr>
-          <w:rFonts w:ascii="Calibri" w:eastAsia="Malgun Gothic" w:hAnsi="Calibri" w:cs="Arial"/>
-        </w:rPr>
-        <w:t>)</w:t>
-      </w:r>
-    </w:p>
-    <w:p>
-      <w:pPr>
-        <w:tabs>
-          <w:tab w:val="left" w:pos="7244"/>
-        </w:tabs>
-        <w:rPr>
-          <w:rFonts w:ascii="Calibri" w:eastAsia="Malgun Gothic" w:hAnsi="Calibri" w:cs="Arial"/>
-        </w:rPr>
-      </w:pPr>
-      <w:r>
-        <w:rPr>
-          <w:rFonts w:ascii="Calibri" w:eastAsia="Malgun Gothic" w:hAnsi="Calibri" w:cs="Arial"/>
-        </w:rPr>
-        <w:t>*list of comments</w:t>
-      </w:r>
-      <w:r>
-        <w:rPr>
-          <w:rFonts w:ascii="Calibri" w:eastAsia="Malgun Gothic" w:hAnsi="Calibri" w:cs="Arial"/>
-        </w:rPr>
-        <w:t xml:space="preserve"> and </w:t>
-      </w:r>
-      <w:r>
-        <w:rPr>
-          <w:rFonts w:ascii="Calibri" w:eastAsia="Malgun Gothic" w:hAnsi="Calibri" w:cs="Arial"/>
-        </w:rPr>
-        <w:t>avg rating reset</w:t>
-      </w:r>
-    </w:p>
-    <w:p>
-      <w:pPr>
-        <w:tabs>
-          <w:tab w:val="left" w:pos="7244"/>
-        </w:tabs>
-        <w:rPr>
-          <w:rFonts w:ascii="Calibri" w:eastAsia="Malgun Gothic" w:hAnsi="Calibri" w:cs="Arial"/>
-        </w:rPr>
-      </w:pPr>
-      <w:r>
-        <w:rPr>
-          <w:rFonts w:ascii="Calibri" w:eastAsia="Malgun Gothic" w:hAnsi="Calibri" w:cs="Arial"/>
-        </w:rPr>
-        <w:t>*</w:t>
-      </w:r>
-      <w:r>
-        <w:rPr>
-          <w:rFonts w:ascii="Calibri" w:eastAsia="Malgun Gothic" w:hAnsi="Calibri" w:cs="Arial"/>
-        </w:rPr>
-        <w:t>rent movie</w:t>
-      </w:r>
-    </w:p>
-    <w:p/>
     <w:sectPr>
-      <w:pgSz w:w="11906" w:h="16838"/>
+      <w:pgSz w:w="11906" w:h="16838" w:orient="portrait"/>
       <w:pgMar w:top="1417" w:right="1701" w:bottom="1417" w:left="1701" w:header="720" w:footer="720" w:gutter="0"/>
       <w:cols w:space="720"/>
       <w:docGrid w:linePitch="360"/>
@@ -2428,7 +2508,7 @@
         <w:ind w:left="720" w:hanging="360"/>
       </w:pPr>
       <w:rPr>
-        <w:rFonts w:ascii="Symbol" w:hAnsi="Symbol" w:hint="default"/>
+        <w:rFonts w:hint="default" w:ascii="Symbol" w:hAnsi="Symbol"/>
       </w:rPr>
     </w:lvl>
     <w:lvl w:ilvl="1" w:tplc="DE1A2AC4">
@@ -2440,7 +2520,7 @@
         <w:ind w:left="1440" w:hanging="360"/>
       </w:pPr>
       <w:rPr>
-        <w:rFonts w:ascii="Courier New" w:hAnsi="Courier New" w:hint="default"/>
+        <w:rFonts w:hint="default" w:ascii="Courier New" w:hAnsi="Courier New"/>
       </w:rPr>
     </w:lvl>
     <w:lvl w:ilvl="2" w:tplc="11A6677E">
@@ -2452,7 +2532,7 @@
         <w:ind w:left="2160" w:hanging="360"/>
       </w:pPr>
       <w:rPr>
-        <w:rFonts w:ascii="Wingdings" w:hAnsi="Wingdings" w:hint="default"/>
+        <w:rFonts w:hint="default" w:ascii="Wingdings" w:hAnsi="Wingdings"/>
       </w:rPr>
     </w:lvl>
     <w:lvl w:ilvl="3" w:tplc="D4CE675E">
@@ -2464,7 +2544,7 @@
         <w:ind w:left="2880" w:hanging="360"/>
       </w:pPr>
       <w:rPr>
-        <w:rFonts w:ascii="Symbol" w:hAnsi="Symbol" w:hint="default"/>
+        <w:rFonts w:hint="default" w:ascii="Symbol" w:hAnsi="Symbol"/>
       </w:rPr>
     </w:lvl>
     <w:lvl w:ilvl="4" w:tplc="0A887A84">
@@ -2476,7 +2556,7 @@
         <w:ind w:left="3600" w:hanging="360"/>
       </w:pPr>
       <w:rPr>
-        <w:rFonts w:ascii="Courier New" w:hAnsi="Courier New" w:hint="default"/>
+        <w:rFonts w:hint="default" w:ascii="Courier New" w:hAnsi="Courier New"/>
       </w:rPr>
     </w:lvl>
     <w:lvl w:ilvl="5" w:tplc="7982E390">
@@ -2488,7 +2568,7 @@
         <w:ind w:left="4320" w:hanging="360"/>
       </w:pPr>
       <w:rPr>
-        <w:rFonts w:ascii="Wingdings" w:hAnsi="Wingdings" w:hint="default"/>
+        <w:rFonts w:hint="default" w:ascii="Wingdings" w:hAnsi="Wingdings"/>
       </w:rPr>
     </w:lvl>
     <w:lvl w:ilvl="6" w:tplc="A94C3C0E">
@@ -2500,7 +2580,7 @@
         <w:ind w:left="5040" w:hanging="360"/>
       </w:pPr>
       <w:rPr>
-        <w:rFonts w:ascii="Symbol" w:hAnsi="Symbol" w:hint="default"/>
+        <w:rFonts w:hint="default" w:ascii="Symbol" w:hAnsi="Symbol"/>
       </w:rPr>
     </w:lvl>
     <w:lvl w:ilvl="7" w:tplc="4EDA58B2">
@@ -2512,7 +2592,7 @@
         <w:ind w:left="5760" w:hanging="360"/>
       </w:pPr>
       <w:rPr>
-        <w:rFonts w:ascii="Courier New" w:hAnsi="Courier New" w:hint="default"/>
+        <w:rFonts w:hint="default" w:ascii="Courier New" w:hAnsi="Courier New"/>
       </w:rPr>
     </w:lvl>
     <w:lvl w:ilvl="8" w:tplc="25E89500">
@@ -2524,7 +2604,7 @@
         <w:ind w:left="6480" w:hanging="360"/>
       </w:pPr>
       <w:rPr>
-        <w:rFonts w:ascii="Wingdings" w:hAnsi="Wingdings" w:hint="default"/>
+        <w:rFonts w:hint="default" w:ascii="Wingdings" w:hAnsi="Wingdings"/>
       </w:rPr>
     </w:lvl>
   </w:abstractNum>
@@ -2539,7 +2619,7 @@
   <w:docDefaults>
     <w:rPrDefault>
       <w:rPr>
-        <w:rFonts w:asciiTheme="minorHAnsi" w:eastAsiaTheme="minorHAnsi" w:hAnsiTheme="minorHAnsi" w:cstheme="minorBidi"/>
+        <w:rFonts w:asciiTheme="minorHAnsi" w:hAnsiTheme="minorHAnsi" w:eastAsiaTheme="minorHAnsi" w:cstheme="minorBidi"/>
         <w:sz w:val="22"/>
         <w:szCs w:val="22"/>
         <w:lang w:val="es-ES" w:eastAsia="en-US" w:bidi="ar-SA"/>
@@ -2554,14 +2634,14 @@
   <w:latentStyles w:defLockedState="0" w:defUIPriority="99" w:defSemiHidden="0" w:defUnhideWhenUsed="0" w:defQFormat="0" w:count="376">
     <w:lsdException w:name="Normal" w:uiPriority="0" w:qFormat="1"/>
     <w:lsdException w:name="heading 1" w:uiPriority="9" w:qFormat="1"/>
-    <w:lsdException w:name="heading 2" w:semiHidden="1" w:uiPriority="9" w:unhideWhenUsed="1" w:qFormat="1"/>
-    <w:lsdException w:name="heading 3" w:semiHidden="1" w:uiPriority="9" w:unhideWhenUsed="1" w:qFormat="1"/>
-    <w:lsdException w:name="heading 4" w:semiHidden="1" w:uiPriority="9" w:unhideWhenUsed="1" w:qFormat="1"/>
-    <w:lsdException w:name="heading 5" w:semiHidden="1" w:uiPriority="9" w:unhideWhenUsed="1" w:qFormat="1"/>
-    <w:lsdException w:name="heading 6" w:semiHidden="1" w:uiPriority="9" w:unhideWhenUsed="1" w:qFormat="1"/>
-    <w:lsdException w:name="heading 7" w:semiHidden="1" w:uiPriority="9" w:unhideWhenUsed="1" w:qFormat="1"/>
-    <w:lsdException w:name="heading 8" w:semiHidden="1" w:uiPriority="9" w:unhideWhenUsed="1" w:qFormat="1"/>
-    <w:lsdException w:name="heading 9" w:semiHidden="1" w:uiPriority="9" w:unhideWhenUsed="1" w:qFormat="1"/>
+    <w:lsdException w:name="heading 2" w:uiPriority="9" w:semiHidden="1" w:unhideWhenUsed="1" w:qFormat="1"/>
+    <w:lsdException w:name="heading 3" w:uiPriority="9" w:semiHidden="1" w:unhideWhenUsed="1" w:qFormat="1"/>
+    <w:lsdException w:name="heading 4" w:uiPriority="9" w:semiHidden="1" w:unhideWhenUsed="1" w:qFormat="1"/>
+    <w:lsdException w:name="heading 5" w:uiPriority="9" w:semiHidden="1" w:unhideWhenUsed="1" w:qFormat="1"/>
+    <w:lsdException w:name="heading 6" w:uiPriority="9" w:semiHidden="1" w:unhideWhenUsed="1" w:qFormat="1"/>
+    <w:lsdException w:name="heading 7" w:uiPriority="9" w:semiHidden="1" w:unhideWhenUsed="1" w:qFormat="1"/>
+    <w:lsdException w:name="heading 8" w:uiPriority="9" w:semiHidden="1" w:unhideWhenUsed="1" w:qFormat="1"/>
+    <w:lsdException w:name="heading 9" w:uiPriority="9" w:semiHidden="1" w:unhideWhenUsed="1" w:qFormat="1"/>
     <w:lsdException w:name="index 1" w:semiHidden="1" w:unhideWhenUsed="1"/>
     <w:lsdException w:name="index 2" w:semiHidden="1" w:unhideWhenUsed="1"/>
     <w:lsdException w:name="index 3" w:semiHidden="1" w:unhideWhenUsed="1"/>
@@ -2571,22 +2651,22 @@
     <w:lsdException w:name="index 7" w:semiHidden="1" w:unhideWhenUsed="1"/>
     <w:lsdException w:name="index 8" w:semiHidden="1" w:unhideWhenUsed="1"/>
     <w:lsdException w:name="index 9" w:semiHidden="1" w:unhideWhenUsed="1"/>
-    <w:lsdException w:name="toc 1" w:semiHidden="1" w:uiPriority="39" w:unhideWhenUsed="1"/>
-    <w:lsdException w:name="toc 2" w:semiHidden="1" w:uiPriority="39" w:unhideWhenUsed="1"/>
-    <w:lsdException w:name="toc 3" w:semiHidden="1" w:uiPriority="39" w:unhideWhenUsed="1"/>
-    <w:lsdException w:name="toc 4" w:semiHidden="1" w:uiPriority="39" w:unhideWhenUsed="1"/>
-    <w:lsdException w:name="toc 5" w:semiHidden="1" w:uiPriority="39" w:unhideWhenUsed="1"/>
-    <w:lsdException w:name="toc 6" w:semiHidden="1" w:uiPriority="39" w:unhideWhenUsed="1"/>
-    <w:lsdException w:name="toc 7" w:semiHidden="1" w:uiPriority="39" w:unhideWhenUsed="1"/>
-    <w:lsdException w:name="toc 8" w:semiHidden="1" w:uiPriority="39" w:unhideWhenUsed="1"/>
-    <w:lsdException w:name="toc 9" w:semiHidden="1" w:uiPriority="39" w:unhideWhenUsed="1"/>
+    <w:lsdException w:name="toc 1" w:uiPriority="39" w:semiHidden="1" w:unhideWhenUsed="1"/>
+    <w:lsdException w:name="toc 2" w:uiPriority="39" w:semiHidden="1" w:unhideWhenUsed="1"/>
+    <w:lsdException w:name="toc 3" w:uiPriority="39" w:semiHidden="1" w:unhideWhenUsed="1"/>
+    <w:lsdException w:name="toc 4" w:uiPriority="39" w:semiHidden="1" w:unhideWhenUsed="1"/>
+    <w:lsdException w:name="toc 5" w:uiPriority="39" w:semiHidden="1" w:unhideWhenUsed="1"/>
+    <w:lsdException w:name="toc 6" w:uiPriority="39" w:semiHidden="1" w:unhideWhenUsed="1"/>
+    <w:lsdException w:name="toc 7" w:uiPriority="39" w:semiHidden="1" w:unhideWhenUsed="1"/>
+    <w:lsdException w:name="toc 8" w:uiPriority="39" w:semiHidden="1" w:unhideWhenUsed="1"/>
+    <w:lsdException w:name="toc 9" w:uiPriority="39" w:semiHidden="1" w:unhideWhenUsed="1"/>
     <w:lsdException w:name="Normal Indent" w:semiHidden="1" w:unhideWhenUsed="1"/>
     <w:lsdException w:name="footnote text" w:semiHidden="1" w:unhideWhenUsed="1"/>
     <w:lsdException w:name="annotation text" w:semiHidden="1" w:unhideWhenUsed="1"/>
     <w:lsdException w:name="header" w:semiHidden="1" w:unhideWhenUsed="1"/>
     <w:lsdException w:name="footer" w:semiHidden="1" w:unhideWhenUsed="1"/>
     <w:lsdException w:name="index heading" w:semiHidden="1" w:unhideWhenUsed="1"/>
-    <w:lsdException w:name="caption" w:semiHidden="1" w:uiPriority="35" w:unhideWhenUsed="1" w:qFormat="1"/>
+    <w:lsdException w:name="caption" w:uiPriority="35" w:semiHidden="1" w:unhideWhenUsed="1" w:qFormat="1"/>
     <w:lsdException w:name="table of figures" w:semiHidden="1" w:unhideWhenUsed="1"/>
     <w:lsdException w:name="envelope address" w:semiHidden="1" w:unhideWhenUsed="1"/>
     <w:lsdException w:name="envelope return" w:semiHidden="1" w:unhideWhenUsed="1"/>
@@ -2617,7 +2697,7 @@
     <w:lsdException w:name="Title" w:uiPriority="10" w:qFormat="1"/>
     <w:lsdException w:name="Closing" w:semiHidden="1" w:unhideWhenUsed="1"/>
     <w:lsdException w:name="Signature" w:semiHidden="1" w:unhideWhenUsed="1"/>
-    <w:lsdException w:name="Default Paragraph Font" w:semiHidden="1" w:uiPriority="1" w:unhideWhenUsed="1"/>
+    <w:lsdException w:name="Default Paragraph Font" w:uiPriority="1" w:semiHidden="1" w:unhideWhenUsed="1"/>
     <w:lsdException w:name="Body Text" w:semiHidden="1" w:unhideWhenUsed="1"/>
     <w:lsdException w:name="Body Text Indent" w:semiHidden="1" w:unhideWhenUsed="1"/>
     <w:lsdException w:name="List Continue" w:semiHidden="1" w:unhideWhenUsed="1"/>
@@ -2817,8 +2897,8 @@
     <w:lsdException w:name="Subtle Reference" w:uiPriority="31" w:qFormat="1"/>
     <w:lsdException w:name="Intense Reference" w:uiPriority="32" w:qFormat="1"/>
     <w:lsdException w:name="Book Title" w:uiPriority="33" w:qFormat="1"/>
-    <w:lsdException w:name="Bibliography" w:semiHidden="1" w:uiPriority="37" w:unhideWhenUsed="1"/>
-    <w:lsdException w:name="TOC Heading" w:semiHidden="1" w:uiPriority="39" w:unhideWhenUsed="1" w:qFormat="1"/>
+    <w:lsdException w:name="Bibliography" w:uiPriority="37" w:semiHidden="1" w:unhideWhenUsed="1"/>
+    <w:lsdException w:name="TOC Heading" w:uiPriority="39" w:semiHidden="1" w:unhideWhenUsed="1" w:qFormat="1"/>
     <w:lsdException w:name="Plain Table 1" w:uiPriority="41"/>
     <w:lsdException w:name="Plain Table 2" w:uiPriority="42"/>
     <w:lsdException w:name="Plain Table 3" w:uiPriority="43"/>
@@ -2929,7 +3009,7 @@
     <w:lsdException w:name="Unresolved Mention" w:semiHidden="1" w:unhideWhenUsed="1"/>
     <w:lsdException w:name="Smart Link" w:semiHidden="1" w:unhideWhenUsed="1"/>
   </w:latentStyles>
-  <w:style w:type="paragraph" w:default="1" w:styleId="Normal">
+  <w:style w:type="paragraph" w:styleId="Normal" w:default="1">
     <w:name w:val="Normal"/>
     <w:qFormat/>
     <w:rsid w:val="00BB2503"/>
@@ -2938,13 +3018,13 @@
       <w:lang w:val="en-US" w:eastAsia="ja-JP"/>
     </w:rPr>
   </w:style>
-  <w:style w:type="character" w:default="1" w:styleId="Fontdeparagrafimplicit">
+  <w:style w:type="character" w:styleId="Fontdeparagrafimplicit" w:default="1">
     <w:name w:val="Default Paragraph Font"/>
     <w:uiPriority w:val="1"/>
     <w:semiHidden/>
     <w:unhideWhenUsed/>
   </w:style>
-  <w:style w:type="table" w:default="1" w:styleId="TabelNormal">
+  <w:style w:type="table" w:styleId="TabelNormal" w:default="1">
     <w:name w:val="Normal Table"/>
     <w:uiPriority w:val="99"/>
     <w:semiHidden/>
@@ -2959,7 +3039,7 @@
       </w:tblCellMar>
     </w:tblPr>
   </w:style>
-  <w:style w:type="numbering" w:default="1" w:styleId="FrListare">
+  <w:style w:type="numbering" w:styleId="FrListare" w:default="1">
     <w:name w:val="No List"/>
     <w:uiPriority w:val="99"/>
     <w:semiHidden/>
@@ -2979,12 +3059,12 @@
     </w:rPr>
     <w:tblPr>
       <w:tblBorders>
-        <w:top w:val="single" w:sz="4" w:space="0" w:color="auto"/>
-        <w:left w:val="single" w:sz="4" w:space="0" w:color="auto"/>
-        <w:bottom w:val="single" w:sz="4" w:space="0" w:color="auto"/>
-        <w:right w:val="single" w:sz="4" w:space="0" w:color="auto"/>
-        <w:insideH w:val="single" w:sz="4" w:space="0" w:color="auto"/>
-        <w:insideV w:val="single" w:sz="4" w:space="0" w:color="auto"/>
+        <w:top w:val="single" w:color="auto" w:sz="4" w:space="0"/>
+        <w:left w:val="single" w:color="auto" w:sz="4" w:space="0"/>
+        <w:bottom w:val="single" w:color="auto" w:sz="4" w:space="0"/>
+        <w:right w:val="single" w:color="auto" w:sz="4" w:space="0"/>
+        <w:insideH w:val="single" w:color="auto" w:sz="4" w:space="0"/>
+        <w:insideV w:val="single" w:color="auto" w:sz="4" w:space="0"/>
       </w:tblBorders>
     </w:tblPr>
   </w:style>

--- a/AllDocumentation/Backlog and tasks/Sprint6Backlog.docx
+++ b/AllDocumentation/Backlog and tasks/Sprint6Backlog.docx
@@ -106,7 +106,7 @@
         <w:tc>
           <w:tcPr>
             <w:tcW w:w="540" w:type="dxa"/>
-            <w:shd w:val="clear" w:color="auto" w:fill="FFC000" w:themeFill="accent4"/>
+            <w:shd w:val="clear" w:color="auto" w:fill="00B050"/>
             <w:tcMar/>
           </w:tcPr>
           <w:p>
@@ -160,7 +160,7 @@
           <w:p>
             <w:r>
               <w:rPr/>
-              <w:t>Started</w:t>
+              <w:t>Done</w:t>
             </w:r>
           </w:p>
         </w:tc>
